--- a/Đinh Trọng Đạt_46264_buoi2.docx
+++ b/Đinh Trọng Đạt_46264_buoi2.docx
@@ -1,6 +1,6 @@
 
 <file path=word/document.xml><?xml version="1.0" encoding="utf-8"?>
-<w:document xmlns:wpc="http://schemas.microsoft.com/office/word/2010/wordprocessingCanvas" xmlns:cx="http://schemas.microsoft.com/office/drawing/2014/chartex" xmlns:cx1="http://schemas.microsoft.com/office/drawing/2015/9/8/chartex" xmlns:cx2="http://schemas.microsoft.com/office/drawing/2015/10/21/chartex" xmlns:cx3="http://schemas.microsoft.com/office/drawing/2016/5/9/chartex" xmlns:cx4="http://schemas.microsoft.com/office/drawing/2016/5/10/chartex" xmlns:cx5="http://schemas.microsoft.com/office/drawing/2016/5/11/chartex" xmlns:cx6="http://schemas.microsoft.com/office/drawing/2016/5/12/chartex" xmlns:cx7="http://schemas.microsoft.com/office/drawing/2016/5/13/chartex" xmlns:cx8="http://schemas.microsoft.com/office/drawing/2016/5/14/chartex" xmlns:mc="http://schemas.openxmlformats.org/markup-compatibility/2006" xmlns:aink="http://schemas.microsoft.com/office/drawing/2016/ink" xmlns:am3d="http://schemas.microsoft.com/office/drawing/2017/model3d" xmlns:o="urn:schemas-microsoft-com:office:office" xmlns:r="http://schemas.openxmlformats.org/officeDocument/2006/relationships" xmlns:m="http://schemas.openxmlformats.org/officeDocument/2006/math" xmlns:v="urn:schemas-microsoft-com:vml" xmlns:wp14="http://schemas.microsoft.com/office/word/2010/wordprocessingDrawing" xmlns:wp="http://schemas.openxmlformats.org/drawingml/2006/wordprocessingDrawing" xmlns:w10="urn:schemas-microsoft-com:office:word" xmlns:w="http://schemas.openxmlformats.org/wordprocessingml/2006/main" xmlns:w14="http://schemas.microsoft.com/office/word/2010/wordml" xmlns:w15="http://schemas.microsoft.com/office/word/2012/wordml" xmlns:w16cid="http://schemas.microsoft.com/office/word/2016/wordml/cid" xmlns:w16se="http://schemas.microsoft.com/office/word/2015/wordml/symex" xmlns:wpg="http://schemas.microsoft.com/office/word/2010/wordprocessingGroup" xmlns:wpi="http://schemas.microsoft.com/office/word/2010/wordprocessingInk" xmlns:wne="http://schemas.microsoft.com/office/word/2006/wordml" xmlns:wps="http://schemas.microsoft.com/office/word/2010/wordprocessingShape" mc:Ignorable="w14 w15 w16se w16cid wp14">
+<w:document xmlns:wpc="http://schemas.microsoft.com/office/word/2010/wordprocessingCanvas" xmlns:cx="http://schemas.microsoft.com/office/drawing/2014/chartex" xmlns:cx1="http://schemas.microsoft.com/office/drawing/2015/9/8/chartex" xmlns:cx2="http://schemas.microsoft.com/office/drawing/2015/10/21/chartex" xmlns:cx3="http://schemas.microsoft.com/office/drawing/2016/5/9/chartex" xmlns:cx4="http://schemas.microsoft.com/office/drawing/2016/5/10/chartex" xmlns:cx5="http://schemas.microsoft.com/office/drawing/2016/5/11/chartex" xmlns:cx6="http://schemas.microsoft.com/office/drawing/2016/5/12/chartex" xmlns:cx7="http://schemas.microsoft.com/office/drawing/2016/5/13/chartex" xmlns:cx8="http://schemas.microsoft.com/office/drawing/2016/5/14/chartex" xmlns:mc="http://schemas.openxmlformats.org/markup-compatibility/2006" xmlns:aink="http://schemas.microsoft.com/office/drawing/2016/ink" xmlns:am3d="http://schemas.microsoft.com/office/drawing/2017/model3d" xmlns:o="urn:schemas-microsoft-com:office:office" xmlns:oel="http://schemas.microsoft.com/office/2019/extlst" xmlns:r="http://schemas.openxmlformats.org/officeDocument/2006/relationships" xmlns:m="http://schemas.openxmlformats.org/officeDocument/2006/math" xmlns:v="urn:schemas-microsoft-com:vml" xmlns:wp14="http://schemas.microsoft.com/office/word/2010/wordprocessingDrawing" xmlns:wp="http://schemas.openxmlformats.org/drawingml/2006/wordprocessingDrawing" xmlns:w10="urn:schemas-microsoft-com:office:word" xmlns:w="http://schemas.openxmlformats.org/wordprocessingml/2006/main" xmlns:w14="http://schemas.microsoft.com/office/word/2010/wordml" xmlns:w15="http://schemas.microsoft.com/office/word/2012/wordml" xmlns:w16cex="http://schemas.microsoft.com/office/word/2018/wordml/cex" xmlns:w16cid="http://schemas.microsoft.com/office/word/2016/wordml/cid" xmlns:w16="http://schemas.microsoft.com/office/word/2018/wordml" xmlns:w16sdtdh="http://schemas.microsoft.com/office/word/2020/wordml/sdtdatahash" xmlns:w16se="http://schemas.microsoft.com/office/word/2015/wordml/symex" xmlns:wpg="http://schemas.microsoft.com/office/word/2010/wordprocessingGroup" xmlns:wpi="http://schemas.microsoft.com/office/word/2010/wordprocessingInk" xmlns:wne="http://schemas.microsoft.com/office/word/2006/wordml" xmlns:wps="http://schemas.microsoft.com/office/word/2010/wordprocessingShape" mc:Ignorable="w14 w15 w16se w16cid w16 w16cex w16sdtdh wp14">
   <w:body>
     <w:sdt>
       <w:sdtPr>
@@ -13204,10 +13204,10 @@
                   <v:path o:extrusionok="f" gradientshapeok="t" o:connecttype="rect"/>
                   <o:lock v:ext="edit" aspectratio="t"/>
                 </v:shapetype>
-                <v:shape id="_x0000_i1028" type="#_x0000_t75" style="width:275.4pt;height:533.4pt" o:ole="">
+                <v:shape id="_x0000_i1025" type="#_x0000_t75" style="width:275.15pt;height:534pt" o:ole="">
                   <v:imagedata r:id="rId20" o:title=""/>
                 </v:shape>
-                <o:OLEObject Type="Embed" ProgID="Visio.Drawing.11" ShapeID="_x0000_i1028" DrawAspect="Content" ObjectID="_1764158047" r:id="rId21"/>
+                <o:OLEObject Type="Embed" ProgID="Visio.Drawing.11" ShapeID="_x0000_i1025" DrawAspect="Content" ObjectID="_1764482656" r:id="rId21"/>
               </w:object>
             </w:r>
           </w:p>
@@ -15569,7 +15569,7 @@
           </mc:Choice>
           <mc:Fallback>
             <w:pict>
-              <v:group w14:anchorId="219B1704" id="Bức vẽ 18" o:spid="_x0000_s1026" editas="canvas" style="position:absolute;left:0;text-align:left;margin-left:-11.3pt;margin-top:0;width:484.25pt;height:261.25pt;z-index:251659264;mso-position-horizontal-relative:margin;mso-width-relative:margin;mso-height-relative:margin" coordsize="61499,33178" o:gfxdata="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">
+              <v:group w14:anchorId="219B1704" id="Bức vẽ 18" o:spid="_x0000_s1026" editas="canvas" style="position:absolute;left:0;text-align:left;margin-left:-11.3pt;margin-top:0;width:484.25pt;height:261.25pt;z-index:251659264;mso-position-horizontal-relative:margin;mso-width-relative:margin;mso-height-relative:margin" coordsize="61499,33178" o:gfxdata="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">
                 <v:shape id="_x0000_s1027" type="#_x0000_t75" style="position:absolute;width:61499;height:33178;visibility:visible;mso-wrap-style:square">
                   <v:fill o:detectmouseclick="t"/>
                   <v:path o:connecttype="none"/>
@@ -16140,7 +16140,7 @@
           </mc:Choice>
           <mc:Fallback>
             <w:pict>
-              <v:group w14:anchorId="5B9E1D92" id="Nhóm 16" o:spid="_x0000_s1062" style="position:absolute;left:0;text-align:left;margin-left:190pt;margin-top:514.55pt;width:194.55pt;height:123.5pt;z-index:251661312;mso-position-horizontal-relative:page;mso-height-relative:margin" coordorigin=",-356" coordsize="24708,15687" o:gfxdata="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">
+              <v:group w14:anchorId="5B9E1D92" id="Nhóm 16" o:spid="_x0000_s1062" style="position:absolute;left:0;text-align:left;margin-left:190pt;margin-top:514.55pt;width:194.55pt;height:123.5pt;z-index:251661312;mso-position-horizontal-relative:page;mso-height-relative:margin" coordorigin=",-356" coordsize="24708,15687" o:gfxdata="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">
                 <v:group id="Group 11319" o:spid="_x0000_s1063" style="position:absolute;top:-356;width:24708;height:15687" coordorigin="676,-356" coordsize="24708,15687" o:gfxdata="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">
                   <v:rect id="Rectangle 11320" o:spid="_x0000_s1064" style="position:absolute;left:5318;top:-356;width:17202;height:4928;visibility:visible;mso-wrap-style:square;v-text-anchor:middle" o:gfxdata="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" fillcolor="white [3201]" strokecolor="black [3213]" strokeweight="1pt">
                     <v:textbox>
@@ -16773,7 +16773,7 @@
           </mc:Choice>
           <mc:Fallback>
             <w:pict>
-              <v:group w14:anchorId="6CD8F631" id="Nhóm 17" o:spid="_x0000_s1071" style="position:absolute;left:0;text-align:left;margin-left:170.2pt;margin-top:252.7pt;width:277pt;height:225pt;z-index:251660288;mso-position-horizontal-relative:page" coordsize="35179,28575" o:gfxdata="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">
+              <v:group w14:anchorId="6CD8F631" id="Nhóm 17" o:spid="_x0000_s1071" style="position:absolute;left:0;text-align:left;margin-left:170.2pt;margin-top:252.7pt;width:277pt;height:225pt;z-index:251660288;mso-position-horizontal-relative:page" coordsize="35179,28575" o:gfxdata="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">
                 <v:shape id="Straight Arrow Connector 156" o:spid="_x0000_s1072" type="#_x0000_t32" style="position:absolute;left:12382;top:4381;width:0;height:4425;visibility:visible;mso-wrap-style:square" o:connectortype="straight" o:gfxdata="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" strokecolor="black [3200]" strokeweight=".5pt">
                   <v:stroke endarrow="block" joinstyle="miter"/>
                 </v:shape>
@@ -16920,927 +16920,13 @@
         <mc:AlternateContent>
           <mc:Choice Requires="wpg">
             <w:drawing>
-              <wp:anchor distT="0" distB="0" distL="114300" distR="114300" simplePos="0" relativeHeight="251662336" behindDoc="0" locked="0" layoutInCell="1" allowOverlap="1" wp14:anchorId="763DADE9" wp14:editId="45E5A98C">
+              <wp:anchor distT="0" distB="0" distL="114300" distR="114300" simplePos="0" relativeHeight="251663360" behindDoc="0" locked="0" layoutInCell="1" allowOverlap="1" wp14:anchorId="0AB38ACB" wp14:editId="5A609241">
                 <wp:simplePos x="0" y="0"/>
                 <wp:positionH relativeFrom="margin">
-                  <wp:posOffset>266700</wp:posOffset>
+                  <wp:posOffset>-238125</wp:posOffset>
                 </wp:positionH>
                 <wp:positionV relativeFrom="paragraph">
-                  <wp:posOffset>120639</wp:posOffset>
-                </wp:positionV>
-                <wp:extent cx="5232400" cy="4025900"/>
-                <wp:effectExtent l="0" t="0" r="25400" b="12700"/>
-                <wp:wrapTopAndBottom/>
-                <wp:docPr id="196" name="Nhóm 19"/>
-                <wp:cNvGraphicFramePr/>
-                <a:graphic xmlns:a="http://schemas.openxmlformats.org/drawingml/2006/main">
-                  <a:graphicData uri="http://schemas.microsoft.com/office/word/2010/wordprocessingGroup">
-                    <wpg:wgp>
-                      <wpg:cNvGrpSpPr/>
-                      <wpg:grpSpPr>
-                        <a:xfrm>
-                          <a:off x="0" y="0"/>
-                          <a:ext cx="5232400" cy="4025900"/>
-                          <a:chOff x="-1" y="197091"/>
-                          <a:chExt cx="3954359" cy="3843292"/>
-                        </a:xfrm>
-                      </wpg:grpSpPr>
-                      <wpg:grpSp>
-                        <wpg:cNvPr id="197" name="Group 197"/>
-                        <wpg:cNvGrpSpPr/>
-                        <wpg:grpSpPr>
-                          <a:xfrm>
-                            <a:off x="813719" y="197091"/>
-                            <a:ext cx="3140639" cy="1970142"/>
-                            <a:chOff x="-57752" y="155256"/>
-                            <a:chExt cx="2548028" cy="1551959"/>
-                          </a:xfrm>
-                        </wpg:grpSpPr>
-                        <wpg:grpSp>
-                          <wpg:cNvPr id="198" name="Group 198"/>
-                          <wpg:cNvGrpSpPr/>
-                          <wpg:grpSpPr>
-                            <a:xfrm>
-                              <a:off x="-57752" y="155256"/>
-                              <a:ext cx="2548028" cy="1551959"/>
-                              <a:chOff x="9904" y="155256"/>
-                              <a:chExt cx="2548028" cy="1551959"/>
-                            </a:xfrm>
-                          </wpg:grpSpPr>
-                          <wps:wsp>
-                            <wps:cNvPr id="199" name="Rectangle 199"/>
-                            <wps:cNvSpPr/>
-                            <wps:spPr>
-                              <a:xfrm>
-                                <a:off x="660296" y="155256"/>
-                                <a:ext cx="1209367" cy="301888"/>
-                              </a:xfrm>
-                              <a:prstGeom prst="rect">
-                                <a:avLst/>
-                              </a:prstGeom>
-                              <a:ln>
-                                <a:solidFill>
-                                  <a:schemeClr val="tx1"/>
-                                </a:solidFill>
-                              </a:ln>
-                            </wps:spPr>
-                            <wps:style>
-                              <a:lnRef idx="2">
-                                <a:schemeClr val="accent6"/>
-                              </a:lnRef>
-                              <a:fillRef idx="1">
-                                <a:schemeClr val="lt1"/>
-                              </a:fillRef>
-                              <a:effectRef idx="0">
-                                <a:schemeClr val="accent6"/>
-                              </a:effectRef>
-                              <a:fontRef idx="minor">
-                                <a:schemeClr val="dk1"/>
-                              </a:fontRef>
-                            </wps:style>
-                            <wps:txbx>
-                              <w:txbxContent>
-                                <w:p>
-                                  <w:pPr>
-                                    <w:ind w:firstLine="0"/>
-                                  </w:pPr>
-                                  <w:r>
-                                    <w:rPr>
-                                      <w:lang w:val="vi-VN"/>
-                                    </w:rPr>
-                                    <w:t xml:space="preserve">      </w:t>
-                                  </w:r>
-                                  <w:r>
-                                    <w:t xml:space="preserve">Form </w:t>
-                                  </w:r>
-                                  <w:r>
-                                    <w:rPr>
-                                      <w:lang w:val="vi-VN"/>
-                                    </w:rPr>
-                                    <w:t>n</w:t>
-                                  </w:r>
-                                  <w:r>
-                                    <w:t>ội lực</w:t>
-                                  </w:r>
-                                </w:p>
-                              </w:txbxContent>
-                            </wps:txbx>
-                            <wps:bodyPr rot="0" spcFirstLastPara="0" vertOverflow="overflow" horzOverflow="overflow" vert="horz" wrap="square" lIns="91440" tIns="45720" rIns="91440" bIns="45720" numCol="1" spcCol="0" rtlCol="0" fromWordArt="0" anchor="ctr" anchorCtr="0" forceAA="0" compatLnSpc="1">
-                              <a:prstTxWarp prst="textNoShape">
-                                <a:avLst/>
-                              </a:prstTxWarp>
-                              <a:noAutofit/>
-                            </wps:bodyPr>
-                          </wps:wsp>
-                          <wps:wsp>
-                            <wps:cNvPr id="200" name="Rectangle 200"/>
-                            <wps:cNvSpPr/>
-                            <wps:spPr>
-                              <a:xfrm>
-                                <a:off x="9904" y="1173247"/>
-                                <a:ext cx="1084484" cy="533968"/>
-                              </a:xfrm>
-                              <a:prstGeom prst="rect">
-                                <a:avLst/>
-                              </a:prstGeom>
-                              <a:ln>
-                                <a:solidFill>
-                                  <a:schemeClr val="tx1"/>
-                                </a:solidFill>
-                              </a:ln>
-                            </wps:spPr>
-                            <wps:style>
-                              <a:lnRef idx="2">
-                                <a:schemeClr val="accent6"/>
-                              </a:lnRef>
-                              <a:fillRef idx="1">
-                                <a:schemeClr val="lt1"/>
-                              </a:fillRef>
-                              <a:effectRef idx="0">
-                                <a:schemeClr val="accent6"/>
-                              </a:effectRef>
-                              <a:fontRef idx="minor">
-                                <a:schemeClr val="dk1"/>
-                              </a:fontRef>
-                            </wps:style>
-                            <wps:txbx>
-                              <w:txbxContent>
-                                <w:p>
-                                  <w:pPr>
-                                    <w:ind w:firstLine="0"/>
-                                    <w:jc w:val="left"/>
-                                  </w:pPr>
-                                  <w:r>
-                                    <w:t>Lấy</w:t>
-                                  </w:r>
-                                  <w:r>
-                                    <w:rPr>
-                                      <w:lang w:val="vi-VN"/>
-                                    </w:rPr>
-                                    <w:t xml:space="preserve"> </w:t>
-                                  </w:r>
-                                  <w:r>
-                                    <w:t>dữ liệu từ file.MDB</w:t>
-                                  </w:r>
-                                </w:p>
-                              </w:txbxContent>
-                            </wps:txbx>
-                            <wps:bodyPr rot="0" spcFirstLastPara="0" vertOverflow="overflow" horzOverflow="overflow" vert="horz" wrap="square" lIns="91440" tIns="45720" rIns="91440" bIns="45720" numCol="1" spcCol="0" rtlCol="0" fromWordArt="0" anchor="ctr" anchorCtr="0" forceAA="0" compatLnSpc="1">
-                              <a:prstTxWarp prst="textNoShape">
-                                <a:avLst/>
-                              </a:prstTxWarp>
-                              <a:noAutofit/>
-                            </wps:bodyPr>
-                          </wps:wsp>
-                          <wps:wsp>
-                            <wps:cNvPr id="201" name="Rectangle 201"/>
-                            <wps:cNvSpPr/>
-                            <wps:spPr>
-                              <a:xfrm>
-                                <a:off x="1597812" y="1186766"/>
-                                <a:ext cx="960120" cy="365760"/>
-                              </a:xfrm>
-                              <a:prstGeom prst="rect">
-                                <a:avLst/>
-                              </a:prstGeom>
-                              <a:ln>
-                                <a:solidFill>
-                                  <a:schemeClr val="tx1"/>
-                                </a:solidFill>
-                              </a:ln>
-                            </wps:spPr>
-                            <wps:style>
-                              <a:lnRef idx="2">
-                                <a:schemeClr val="accent6"/>
-                              </a:lnRef>
-                              <a:fillRef idx="1">
-                                <a:schemeClr val="lt1"/>
-                              </a:fillRef>
-                              <a:effectRef idx="0">
-                                <a:schemeClr val="accent6"/>
-                              </a:effectRef>
-                              <a:fontRef idx="minor">
-                                <a:schemeClr val="dk1"/>
-                              </a:fontRef>
-                            </wps:style>
-                            <wps:txbx>
-                              <w:txbxContent>
-                                <w:p>
-                                  <w:pPr>
-                                    <w:ind w:firstLine="0"/>
-                                  </w:pPr>
-                                  <w:r>
-                                    <w:rPr>
-                                      <w:lang w:val="vi-VN"/>
-                                    </w:rPr>
-                                    <w:t xml:space="preserve">    </w:t>
-                                  </w:r>
-                                  <w:r>
-                                    <w:t>Nhập dữ liệu</w:t>
-                                  </w:r>
-                                </w:p>
-                              </w:txbxContent>
-                            </wps:txbx>
-                            <wps:bodyPr rot="0" spcFirstLastPara="0" vertOverflow="overflow" horzOverflow="overflow" vert="horz" wrap="square" lIns="91440" tIns="45720" rIns="91440" bIns="45720" numCol="1" spcCol="0" rtlCol="0" fromWordArt="0" anchor="ctr" anchorCtr="0" forceAA="0" compatLnSpc="1">
-                              <a:prstTxWarp prst="textNoShape">
-                                <a:avLst/>
-                              </a:prstTxWarp>
-                              <a:noAutofit/>
-                            </wps:bodyPr>
-                          </wps:wsp>
-                        </wpg:grpSp>
-                        <wps:wsp>
-                          <wps:cNvPr id="202" name="Straight Arrow Connector 202"/>
-                          <wps:cNvCnPr/>
-                          <wps:spPr>
-                            <a:xfrm>
-                              <a:off x="1174653" y="457200"/>
-                              <a:ext cx="0" cy="370936"/>
-                            </a:xfrm>
-                            <a:prstGeom prst="straightConnector1">
-                              <a:avLst/>
-                            </a:prstGeom>
-                            <a:ln>
-                              <a:tailEnd type="triangle"/>
-                            </a:ln>
-                          </wps:spPr>
-                          <wps:style>
-                            <a:lnRef idx="1">
-                              <a:schemeClr val="dk1"/>
-                            </a:lnRef>
-                            <a:fillRef idx="0">
-                              <a:schemeClr val="dk1"/>
-                            </a:fillRef>
-                            <a:effectRef idx="0">
-                              <a:schemeClr val="dk1"/>
-                            </a:effectRef>
-                            <a:fontRef idx="minor">
-                              <a:schemeClr val="tx1"/>
-                            </a:fontRef>
-                          </wps:style>
-                          <wps:bodyPr/>
-                        </wps:wsp>
-                        <wps:wsp>
-                          <wps:cNvPr id="203" name="Straight Connector 203"/>
-                          <wps:cNvCnPr/>
-                          <wps:spPr>
-                            <a:xfrm>
-                              <a:off x="464234" y="808892"/>
-                              <a:ext cx="1483744" cy="0"/>
-                            </a:xfrm>
-                            <a:prstGeom prst="line">
-                              <a:avLst/>
-                            </a:prstGeom>
-                          </wps:spPr>
-                          <wps:style>
-                            <a:lnRef idx="1">
-                              <a:schemeClr val="dk1"/>
-                            </a:lnRef>
-                            <a:fillRef idx="0">
-                              <a:schemeClr val="dk1"/>
-                            </a:fillRef>
-                            <a:effectRef idx="0">
-                              <a:schemeClr val="dk1"/>
-                            </a:effectRef>
-                            <a:fontRef idx="minor">
-                              <a:schemeClr val="tx1"/>
-                            </a:fontRef>
-                          </wps:style>
-                          <wps:bodyPr/>
-                        </wps:wsp>
-                        <wps:wsp>
-                          <wps:cNvPr id="204" name="Straight Arrow Connector 204"/>
-                          <wps:cNvCnPr/>
-                          <wps:spPr>
-                            <a:xfrm>
-                              <a:off x="471268" y="815926"/>
-                              <a:ext cx="0" cy="370840"/>
-                            </a:xfrm>
-                            <a:prstGeom prst="straightConnector1">
-                              <a:avLst/>
-                            </a:prstGeom>
-                            <a:ln>
-                              <a:tailEnd type="triangle"/>
-                            </a:ln>
-                          </wps:spPr>
-                          <wps:style>
-                            <a:lnRef idx="1">
-                              <a:schemeClr val="dk1"/>
-                            </a:lnRef>
-                            <a:fillRef idx="0">
-                              <a:schemeClr val="dk1"/>
-                            </a:fillRef>
-                            <a:effectRef idx="0">
-                              <a:schemeClr val="dk1"/>
-                            </a:effectRef>
-                            <a:fontRef idx="minor">
-                              <a:schemeClr val="tx1"/>
-                            </a:fontRef>
-                          </wps:style>
-                          <wps:bodyPr/>
-                        </wps:wsp>
-                        <wps:wsp>
-                          <wps:cNvPr id="205" name="Straight Arrow Connector 205"/>
-                          <wps:cNvCnPr/>
-                          <wps:spPr>
-                            <a:xfrm>
-                              <a:off x="1948376" y="808892"/>
-                              <a:ext cx="0" cy="370936"/>
-                            </a:xfrm>
-                            <a:prstGeom prst="straightConnector1">
-                              <a:avLst/>
-                            </a:prstGeom>
-                            <a:ln>
-                              <a:tailEnd type="triangle"/>
-                            </a:ln>
-                          </wps:spPr>
-                          <wps:style>
-                            <a:lnRef idx="1">
-                              <a:schemeClr val="dk1"/>
-                            </a:lnRef>
-                            <a:fillRef idx="0">
-                              <a:schemeClr val="dk1"/>
-                            </a:fillRef>
-                            <a:effectRef idx="0">
-                              <a:schemeClr val="dk1"/>
-                            </a:effectRef>
-                            <a:fontRef idx="minor">
-                              <a:schemeClr val="tx1"/>
-                            </a:fontRef>
-                          </wps:style>
-                          <wps:bodyPr/>
-                        </wps:wsp>
-                      </wpg:grpSp>
-                      <wpg:grpSp>
-                        <wpg:cNvPr id="206" name="Group 206"/>
-                        <wpg:cNvGrpSpPr/>
-                        <wpg:grpSpPr>
-                          <a:xfrm>
-                            <a:off x="-1" y="2507226"/>
-                            <a:ext cx="3045973" cy="1533157"/>
-                            <a:chOff x="-1" y="0"/>
-                            <a:chExt cx="2470810" cy="1533157"/>
-                          </a:xfrm>
-                        </wpg:grpSpPr>
-                        <wpg:grpSp>
-                          <wpg:cNvPr id="207" name="Group 207"/>
-                          <wpg:cNvGrpSpPr/>
-                          <wpg:grpSpPr>
-                            <a:xfrm>
-                              <a:off x="-1" y="0"/>
-                              <a:ext cx="2470810" cy="1533157"/>
-                              <a:chOff x="67655" y="0"/>
-                              <a:chExt cx="2470810" cy="1533157"/>
-                            </a:xfrm>
-                          </wpg:grpSpPr>
-                          <wps:wsp>
-                            <wps:cNvPr id="208" name="Rectangle 208"/>
-                            <wps:cNvSpPr/>
-                            <wps:spPr>
-                              <a:xfrm>
-                                <a:off x="660400" y="0"/>
-                                <a:ext cx="1209367" cy="457200"/>
-                              </a:xfrm>
-                              <a:prstGeom prst="rect">
-                                <a:avLst/>
-                              </a:prstGeom>
-                              <a:ln>
-                                <a:solidFill>
-                                  <a:schemeClr val="tx1"/>
-                                </a:solidFill>
-                              </a:ln>
-                            </wps:spPr>
-                            <wps:style>
-                              <a:lnRef idx="2">
-                                <a:schemeClr val="accent6"/>
-                              </a:lnRef>
-                              <a:fillRef idx="1">
-                                <a:schemeClr val="lt1"/>
-                              </a:fillRef>
-                              <a:effectRef idx="0">
-                                <a:schemeClr val="accent6"/>
-                              </a:effectRef>
-                              <a:fontRef idx="minor">
-                                <a:schemeClr val="dk1"/>
-                              </a:fontRef>
-                            </wps:style>
-                            <wps:txbx>
-                              <w:txbxContent>
-                                <w:p>
-                                  <w:pPr>
-                                    <w:ind w:firstLine="0"/>
-                                  </w:pPr>
-                                  <w:r>
-                                    <w:rPr>
-                                      <w:lang w:val="vi-VN"/>
-                                    </w:rPr>
-                                    <w:t xml:space="preserve">       </w:t>
-                                  </w:r>
-                                  <w:r>
-                                    <w:t xml:space="preserve">Form </w:t>
-                                  </w:r>
-                                  <w:r>
-                                    <w:rPr>
-                                      <w:lang w:val="vi-VN"/>
-                                    </w:rPr>
-                                    <w:t>t</w:t>
-                                  </w:r>
-                                  <w:r>
-                                    <w:t>ổ hợp</w:t>
-                                  </w:r>
-                                </w:p>
-                              </w:txbxContent>
-                            </wps:txbx>
-                            <wps:bodyPr rot="0" spcFirstLastPara="0" vertOverflow="overflow" horzOverflow="overflow" vert="horz" wrap="square" lIns="91440" tIns="45720" rIns="91440" bIns="45720" numCol="1" spcCol="0" rtlCol="0" fromWordArt="0" anchor="ctr" anchorCtr="0" forceAA="0" compatLnSpc="1">
-                              <a:prstTxWarp prst="textNoShape">
-                                <a:avLst/>
-                              </a:prstTxWarp>
-                              <a:noAutofit/>
-                            </wps:bodyPr>
-                          </wps:wsp>
-                          <wps:wsp>
-                            <wps:cNvPr id="209" name="Rectangle 209"/>
-                            <wps:cNvSpPr/>
-                            <wps:spPr>
-                              <a:xfrm>
-                                <a:off x="67655" y="1180790"/>
-                                <a:ext cx="1066087" cy="352356"/>
-                              </a:xfrm>
-                              <a:prstGeom prst="rect">
-                                <a:avLst/>
-                              </a:prstGeom>
-                              <a:ln>
-                                <a:solidFill>
-                                  <a:schemeClr val="tx1"/>
-                                </a:solidFill>
-                              </a:ln>
-                            </wps:spPr>
-                            <wps:style>
-                              <a:lnRef idx="2">
-                                <a:schemeClr val="accent6"/>
-                              </a:lnRef>
-                              <a:fillRef idx="1">
-                                <a:schemeClr val="lt1"/>
-                              </a:fillRef>
-                              <a:effectRef idx="0">
-                                <a:schemeClr val="accent6"/>
-                              </a:effectRef>
-                              <a:fontRef idx="minor">
-                                <a:schemeClr val="dk1"/>
-                              </a:fontRef>
-                            </wps:style>
-                            <wps:txbx>
-                              <w:txbxContent>
-                                <w:p>
-                                  <w:pPr>
-                                    <w:ind w:firstLine="0"/>
-                                  </w:pPr>
-                                  <w:r>
-                                    <w:t>Lấy dữ liệu từ Excel</w:t>
-                                  </w:r>
-                                </w:p>
-                              </w:txbxContent>
-                            </wps:txbx>
-                            <wps:bodyPr rot="0" spcFirstLastPara="0" vertOverflow="overflow" horzOverflow="overflow" vert="horz" wrap="square" lIns="91440" tIns="45720" rIns="91440" bIns="45720" numCol="1" spcCol="0" rtlCol="0" fromWordArt="0" anchor="ctr" anchorCtr="0" forceAA="0" compatLnSpc="1">
-                              <a:prstTxWarp prst="textNoShape">
-                                <a:avLst/>
-                              </a:prstTxWarp>
-                              <a:noAutofit/>
-                            </wps:bodyPr>
-                          </wps:wsp>
-                          <wps:wsp>
-                            <wps:cNvPr id="210" name="Rectangle 210"/>
-                            <wps:cNvSpPr/>
-                            <wps:spPr>
-                              <a:xfrm>
-                                <a:off x="1578345" y="1167397"/>
-                                <a:ext cx="960120" cy="365760"/>
-                              </a:xfrm>
-                              <a:prstGeom prst="rect">
-                                <a:avLst/>
-                              </a:prstGeom>
-                              <a:ln>
-                                <a:solidFill>
-                                  <a:schemeClr val="tx1"/>
-                                </a:solidFill>
-                              </a:ln>
-                            </wps:spPr>
-                            <wps:style>
-                              <a:lnRef idx="2">
-                                <a:schemeClr val="accent6"/>
-                              </a:lnRef>
-                              <a:fillRef idx="1">
-                                <a:schemeClr val="lt1"/>
-                              </a:fillRef>
-                              <a:effectRef idx="0">
-                                <a:schemeClr val="accent6"/>
-                              </a:effectRef>
-                              <a:fontRef idx="minor">
-                                <a:schemeClr val="dk1"/>
-                              </a:fontRef>
-                            </wps:style>
-                            <wps:txbx>
-                              <w:txbxContent>
-                                <w:p>
-                                  <w:pPr>
-                                    <w:ind w:firstLine="0"/>
-                                  </w:pPr>
-                                  <w:r>
-                                    <w:rPr>
-                                      <w:lang w:val="vi-VN"/>
-                                    </w:rPr>
-                                    <w:t xml:space="preserve">    </w:t>
-                                  </w:r>
-                                  <w:r>
-                                    <w:t>Nhập dữ liệu</w:t>
-                                  </w:r>
-                                </w:p>
-                              </w:txbxContent>
-                            </wps:txbx>
-                            <wps:bodyPr rot="0" spcFirstLastPara="0" vertOverflow="overflow" horzOverflow="overflow" vert="horz" wrap="square" lIns="91440" tIns="45720" rIns="91440" bIns="45720" numCol="1" spcCol="0" rtlCol="0" fromWordArt="0" anchor="ctr" anchorCtr="0" forceAA="0" compatLnSpc="1">
-                              <a:prstTxWarp prst="textNoShape">
-                                <a:avLst/>
-                              </a:prstTxWarp>
-                              <a:noAutofit/>
-                            </wps:bodyPr>
-                          </wps:wsp>
-                        </wpg:grpSp>
-                        <wps:wsp>
-                          <wps:cNvPr id="211" name="Straight Arrow Connector 211"/>
-                          <wps:cNvCnPr/>
-                          <wps:spPr>
-                            <a:xfrm>
-                              <a:off x="1174653" y="457200"/>
-                              <a:ext cx="0" cy="370936"/>
-                            </a:xfrm>
-                            <a:prstGeom prst="straightConnector1">
-                              <a:avLst/>
-                            </a:prstGeom>
-                            <a:ln>
-                              <a:tailEnd type="triangle"/>
-                            </a:ln>
-                          </wps:spPr>
-                          <wps:style>
-                            <a:lnRef idx="1">
-                              <a:schemeClr val="dk1"/>
-                            </a:lnRef>
-                            <a:fillRef idx="0">
-                              <a:schemeClr val="dk1"/>
-                            </a:fillRef>
-                            <a:effectRef idx="0">
-                              <a:schemeClr val="dk1"/>
-                            </a:effectRef>
-                            <a:fontRef idx="minor">
-                              <a:schemeClr val="tx1"/>
-                            </a:fontRef>
-                          </wps:style>
-                          <wps:bodyPr/>
-                        </wps:wsp>
-                        <wps:wsp>
-                          <wps:cNvPr id="212" name="Straight Connector 212"/>
-                          <wps:cNvCnPr/>
-                          <wps:spPr>
-                            <a:xfrm>
-                              <a:off x="464234" y="808892"/>
-                              <a:ext cx="1483744" cy="0"/>
-                            </a:xfrm>
-                            <a:prstGeom prst="line">
-                              <a:avLst/>
-                            </a:prstGeom>
-                          </wps:spPr>
-                          <wps:style>
-                            <a:lnRef idx="1">
-                              <a:schemeClr val="dk1"/>
-                            </a:lnRef>
-                            <a:fillRef idx="0">
-                              <a:schemeClr val="dk1"/>
-                            </a:fillRef>
-                            <a:effectRef idx="0">
-                              <a:schemeClr val="dk1"/>
-                            </a:effectRef>
-                            <a:fontRef idx="minor">
-                              <a:schemeClr val="tx1"/>
-                            </a:fontRef>
-                          </wps:style>
-                          <wps:bodyPr/>
-                        </wps:wsp>
-                        <wps:wsp>
-                          <wps:cNvPr id="213" name="Straight Arrow Connector 213"/>
-                          <wps:cNvCnPr/>
-                          <wps:spPr>
-                            <a:xfrm>
-                              <a:off x="471268" y="815926"/>
-                              <a:ext cx="0" cy="370840"/>
-                            </a:xfrm>
-                            <a:prstGeom prst="straightConnector1">
-                              <a:avLst/>
-                            </a:prstGeom>
-                            <a:ln>
-                              <a:tailEnd type="triangle"/>
-                            </a:ln>
-                          </wps:spPr>
-                          <wps:style>
-                            <a:lnRef idx="1">
-                              <a:schemeClr val="dk1"/>
-                            </a:lnRef>
-                            <a:fillRef idx="0">
-                              <a:schemeClr val="dk1"/>
-                            </a:fillRef>
-                            <a:effectRef idx="0">
-                              <a:schemeClr val="dk1"/>
-                            </a:effectRef>
-                            <a:fontRef idx="minor">
-                              <a:schemeClr val="tx1"/>
-                            </a:fontRef>
-                          </wps:style>
-                          <wps:bodyPr/>
-                        </wps:wsp>
-                        <wps:wsp>
-                          <wps:cNvPr id="214" name="Straight Arrow Connector 214"/>
-                          <wps:cNvCnPr/>
-                          <wps:spPr>
-                            <a:xfrm>
-                              <a:off x="1948376" y="808892"/>
-                              <a:ext cx="0" cy="370936"/>
-                            </a:xfrm>
-                            <a:prstGeom prst="straightConnector1">
-                              <a:avLst/>
-                            </a:prstGeom>
-                            <a:ln>
-                              <a:tailEnd type="triangle"/>
-                            </a:ln>
-                          </wps:spPr>
-                          <wps:style>
-                            <a:lnRef idx="1">
-                              <a:schemeClr val="dk1"/>
-                            </a:lnRef>
-                            <a:fillRef idx="0">
-                              <a:schemeClr val="dk1"/>
-                            </a:fillRef>
-                            <a:effectRef idx="0">
-                              <a:schemeClr val="dk1"/>
-                            </a:effectRef>
-                            <a:fontRef idx="minor">
-                              <a:schemeClr val="tx1"/>
-                            </a:fontRef>
-                          </wps:style>
-                          <wps:bodyPr/>
-                        </wps:wsp>
-                      </wpg:grpSp>
-                      <wps:wsp>
-                        <wps:cNvPr id="215" name="Straight Arrow Connector 215"/>
-                        <wps:cNvCnPr>
-                          <a:stCxn id="200" idx="2"/>
-                          <a:endCxn id="208" idx="0"/>
-                        </wps:cNvCnPr>
-                        <wps:spPr>
-                          <a:xfrm flipH="1">
-                            <a:off x="1476169" y="2167233"/>
-                            <a:ext cx="5905" cy="339993"/>
-                          </a:xfrm>
-                          <a:prstGeom prst="straightConnector1">
-                            <a:avLst/>
-                          </a:prstGeom>
-                          <a:ln>
-                            <a:tailEnd type="triangle"/>
-                          </a:ln>
-                        </wps:spPr>
-                        <wps:style>
-                          <a:lnRef idx="1">
-                            <a:schemeClr val="dk1"/>
-                          </a:lnRef>
-                          <a:fillRef idx="0">
-                            <a:schemeClr val="dk1"/>
-                          </a:fillRef>
-                          <a:effectRef idx="0">
-                            <a:schemeClr val="dk1"/>
-                          </a:effectRef>
-                          <a:fontRef idx="minor">
-                            <a:schemeClr val="tx1"/>
-                          </a:fontRef>
-                        </wps:style>
-                        <wps:bodyPr/>
-                      </wps:wsp>
-                    </wpg:wgp>
-                  </a:graphicData>
-                </a:graphic>
-                <wp14:sizeRelH relativeFrom="margin">
-                  <wp14:pctWidth>0</wp14:pctWidth>
-                </wp14:sizeRelH>
-                <wp14:sizeRelV relativeFrom="margin">
-                  <wp14:pctHeight>0</wp14:pctHeight>
-                </wp14:sizeRelV>
-              </wp:anchor>
-            </w:drawing>
-          </mc:Choice>
-          <mc:Fallback>
-            <w:pict>
-              <v:group w14:anchorId="763DADE9" id="Nhóm 19" o:spid="_x0000_s1086" style="position:absolute;left:0;text-align:left;margin-left:21pt;margin-top:9.5pt;width:412pt;height:317pt;z-index:251662336;mso-position-horizontal-relative:margin;mso-width-relative:margin;mso-height-relative:margin" coordorigin=",1970" coordsize="39543,38432" o:gfxdata="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">
-                <v:group id="Group 197" o:spid="_x0000_s1087" style="position:absolute;left:8137;top:1970;width:31406;height:19702" coordorigin="-577,1552" coordsize="25480,15519" o:gfxdata="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">
-                  <v:group id="Group 198" o:spid="_x0000_s1088" style="position:absolute;left:-577;top:1552;width:25479;height:15520" coordorigin="99,1552" coordsize="25480,15519" o:gfxdata="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">
-                    <v:rect id="Rectangle 199" o:spid="_x0000_s1089" style="position:absolute;left:6602;top:1552;width:12094;height:3019;visibility:visible;mso-wrap-style:square;v-text-anchor:middle" o:gfxdata="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" fillcolor="white [3201]" strokecolor="black [3213]" strokeweight="1pt">
-                      <v:textbox>
-                        <w:txbxContent>
-                          <w:p>
-                            <w:pPr>
-                              <w:ind w:firstLine="0"/>
-                            </w:pPr>
-                            <w:r>
-                              <w:rPr>
-                                <w:lang w:val="vi-VN"/>
-                              </w:rPr>
-                              <w:t xml:space="preserve">      </w:t>
-                            </w:r>
-                            <w:r>
-                              <w:t xml:space="preserve">Form </w:t>
-                            </w:r>
-                            <w:r>
-                              <w:rPr>
-                                <w:lang w:val="vi-VN"/>
-                              </w:rPr>
-                              <w:t>n</w:t>
-                            </w:r>
-                            <w:r>
-                              <w:t>ội lực</w:t>
-                            </w:r>
-                          </w:p>
-                        </w:txbxContent>
-                      </v:textbox>
-                    </v:rect>
-                    <v:rect id="Rectangle 200" o:spid="_x0000_s1090" style="position:absolute;left:99;top:11732;width:10844;height:5340;visibility:visible;mso-wrap-style:square;v-text-anchor:middle" o:gfxdata="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" fillcolor="white [3201]" strokecolor="black [3213]" strokeweight="1pt">
-                      <v:textbox>
-                        <w:txbxContent>
-                          <w:p>
-                            <w:pPr>
-                              <w:ind w:firstLine="0"/>
-                              <w:jc w:val="left"/>
-                            </w:pPr>
-                            <w:r>
-                              <w:t>Lấy</w:t>
-                            </w:r>
-                            <w:r>
-                              <w:rPr>
-                                <w:lang w:val="vi-VN"/>
-                              </w:rPr>
-                              <w:t xml:space="preserve"> </w:t>
-                            </w:r>
-                            <w:r>
-                              <w:t>dữ liệu từ file.MDB</w:t>
-                            </w:r>
-                          </w:p>
-                        </w:txbxContent>
-                      </v:textbox>
-                    </v:rect>
-                    <v:rect id="Rectangle 201" o:spid="_x0000_s1091" style="position:absolute;left:15978;top:11867;width:9601;height:3658;visibility:visible;mso-wrap-style:square;v-text-anchor:middle" o:gfxdata="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" fillcolor="white [3201]" strokecolor="black [3213]" strokeweight="1pt">
-                      <v:textbox>
-                        <w:txbxContent>
-                          <w:p>
-                            <w:pPr>
-                              <w:ind w:firstLine="0"/>
-                            </w:pPr>
-                            <w:r>
-                              <w:rPr>
-                                <w:lang w:val="vi-VN"/>
-                              </w:rPr>
-                              <w:t xml:space="preserve">    </w:t>
-                            </w:r>
-                            <w:r>
-                              <w:t>Nhập dữ liệu</w:t>
-                            </w:r>
-                          </w:p>
-                        </w:txbxContent>
-                      </v:textbox>
-                    </v:rect>
-                  </v:group>
-                  <v:shape id="Straight Arrow Connector 202" o:spid="_x0000_s1092" type="#_x0000_t32" style="position:absolute;left:11746;top:4572;width:0;height:3709;visibility:visible;mso-wrap-style:square" o:connectortype="straight" o:gfxdata="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" strokecolor="black [3200]" strokeweight=".5pt">
-                    <v:stroke endarrow="block" joinstyle="miter"/>
-                  </v:shape>
-                  <v:line id="Straight Connector 203" o:spid="_x0000_s1093" style="position:absolute;visibility:visible;mso-wrap-style:square" from="4642,8088" to="19479,8088" o:connectortype="straight" o:gfxdata="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" strokecolor="black [3200]" strokeweight=".5pt">
-                    <v:stroke joinstyle="miter"/>
-                  </v:line>
-                  <v:shape id="Straight Arrow Connector 204" o:spid="_x0000_s1094" type="#_x0000_t32" style="position:absolute;left:4712;top:8159;width:0;height:3708;visibility:visible;mso-wrap-style:square" o:connectortype="straight" o:gfxdata="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" strokecolor="black [3200]" strokeweight=".5pt">
-                    <v:stroke endarrow="block" joinstyle="miter"/>
-                  </v:shape>
-                  <v:shape id="Straight Arrow Connector 205" o:spid="_x0000_s1095" type="#_x0000_t32" style="position:absolute;left:19483;top:8088;width:0;height:3710;visibility:visible;mso-wrap-style:square" o:connectortype="straight" o:gfxdata="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" strokecolor="black [3200]" strokeweight=".5pt">
-                    <v:stroke endarrow="block" joinstyle="miter"/>
-                  </v:shape>
-                </v:group>
-                <v:group id="Group 206" o:spid="_x0000_s1096" style="position:absolute;top:25072;width:30459;height:15331" coordorigin="" coordsize="24708,15331" o:gfxdata="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">
-                  <v:group id="Group 207" o:spid="_x0000_s1097" style="position:absolute;width:24708;height:15331" coordorigin="676" coordsize="24708,15331" o:gfxdata="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">
-                    <v:rect id="Rectangle 208" o:spid="_x0000_s1098" style="position:absolute;left:6604;width:12093;height:4572;visibility:visible;mso-wrap-style:square;v-text-anchor:middle" o:gfxdata="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" fillcolor="white [3201]" strokecolor="black [3213]" strokeweight="1pt">
-                      <v:textbox>
-                        <w:txbxContent>
-                          <w:p>
-                            <w:pPr>
-                              <w:ind w:firstLine="0"/>
-                            </w:pPr>
-                            <w:r>
-                              <w:rPr>
-                                <w:lang w:val="vi-VN"/>
-                              </w:rPr>
-                              <w:t xml:space="preserve">       </w:t>
-                            </w:r>
-                            <w:r>
-                              <w:t xml:space="preserve">Form </w:t>
-                            </w:r>
-                            <w:r>
-                              <w:rPr>
-                                <w:lang w:val="vi-VN"/>
-                              </w:rPr>
-                              <w:t>t</w:t>
-                            </w:r>
-                            <w:r>
-                              <w:t>ổ hợp</w:t>
-                            </w:r>
-                          </w:p>
-                        </w:txbxContent>
-                      </v:textbox>
-                    </v:rect>
-                    <v:rect id="Rectangle 209" o:spid="_x0000_s1099" style="position:absolute;left:676;top:11807;width:10661;height:3524;visibility:visible;mso-wrap-style:square;v-text-anchor:middle" o:gfxdata="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" fillcolor="white [3201]" strokecolor="black [3213]" strokeweight="1pt">
-                      <v:textbox>
-                        <w:txbxContent>
-                          <w:p>
-                            <w:pPr>
-                              <w:ind w:firstLine="0"/>
-                            </w:pPr>
-                            <w:r>
-                              <w:t>Lấy dữ liệu từ Excel</w:t>
-                            </w:r>
-                          </w:p>
-                        </w:txbxContent>
-                      </v:textbox>
-                    </v:rect>
-                    <v:rect id="Rectangle 210" o:spid="_x0000_s1100" style="position:absolute;left:15783;top:11673;width:9601;height:3658;visibility:visible;mso-wrap-style:square;v-text-anchor:middle" o:gfxdata="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" fillcolor="white [3201]" strokecolor="black [3213]" strokeweight="1pt">
-                      <v:textbox>
-                        <w:txbxContent>
-                          <w:p>
-                            <w:pPr>
-                              <w:ind w:firstLine="0"/>
-                            </w:pPr>
-                            <w:r>
-                              <w:rPr>
-                                <w:lang w:val="vi-VN"/>
-                              </w:rPr>
-                              <w:t xml:space="preserve">    </w:t>
-                            </w:r>
-                            <w:r>
-                              <w:t>Nhập dữ liệu</w:t>
-                            </w:r>
-                          </w:p>
-                        </w:txbxContent>
-                      </v:textbox>
-                    </v:rect>
-                  </v:group>
-                  <v:shape id="Straight Arrow Connector 211" o:spid="_x0000_s1101" type="#_x0000_t32" style="position:absolute;left:11746;top:4572;width:0;height:3709;visibility:visible;mso-wrap-style:square" o:connectortype="straight" o:gfxdata="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" strokecolor="black [3200]" strokeweight=".5pt">
-                    <v:stroke endarrow="block" joinstyle="miter"/>
-                  </v:shape>
-                  <v:line id="Straight Connector 212" o:spid="_x0000_s1102" style="position:absolute;visibility:visible;mso-wrap-style:square" from="4642,8088" to="19479,8088" o:connectortype="straight" o:gfxdata="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" strokecolor="black [3200]" strokeweight=".5pt">
-                    <v:stroke joinstyle="miter"/>
-                  </v:line>
-                  <v:shape id="Straight Arrow Connector 213" o:spid="_x0000_s1103" type="#_x0000_t32" style="position:absolute;left:4712;top:8159;width:0;height:3708;visibility:visible;mso-wrap-style:square" o:connectortype="straight" o:gfxdata="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" strokecolor="black [3200]" strokeweight=".5pt">
-                    <v:stroke endarrow="block" joinstyle="miter"/>
-                  </v:shape>
-                  <v:shape id="Straight Arrow Connector 214" o:spid="_x0000_s1104" type="#_x0000_t32" style="position:absolute;left:19483;top:8088;width:0;height:3710;visibility:visible;mso-wrap-style:square" o:connectortype="straight" o:gfxdata="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" strokecolor="black [3200]" strokeweight=".5pt">
-                    <v:stroke endarrow="block" joinstyle="miter"/>
-                  </v:shape>
-                </v:group>
-                <v:shape id="Straight Arrow Connector 215" o:spid="_x0000_s1105" type="#_x0000_t32" style="position:absolute;left:14761;top:21672;width:59;height:3400;flip:x;visibility:visible;mso-wrap-style:square" o:connectortype="straight" o:gfxdata="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" strokecolor="black [3200]" strokeweight=".5pt">
-                  <v:stroke endarrow="block" joinstyle="miter"/>
-                </v:shape>
-                <w10:wrap type="topAndBottom" anchorx="margin"/>
-              </v:group>
-            </w:pict>
-          </mc:Fallback>
-        </mc:AlternateContent>
-      </w:r>
-      <w:bookmarkEnd w:id="48"/>
-      <w:bookmarkEnd w:id="49"/>
-      <w:bookmarkEnd w:id="50"/>
-      <w:bookmarkEnd w:id="51"/>
-    </w:p>
-    <w:p>
-      <w:pPr>
-        <w:rPr>
-          <w:color w:val="000000" w:themeColor="text1"/>
-          <w:lang w:val="vi-VN" w:eastAsia="zh-CN"/>
-        </w:rPr>
-      </w:pPr>
-      <w:r>
-        <w:rPr>
-          <w:noProof/>
-          <w:color w:val="000000" w:themeColor="text1"/>
-        </w:rPr>
-        <w:lastRenderedPageBreak/>
-        <mc:AlternateContent>
-          <mc:Choice Requires="wpg">
-            <w:drawing>
-              <wp:anchor distT="0" distB="0" distL="114300" distR="114300" simplePos="0" relativeHeight="251663360" behindDoc="0" locked="0" layoutInCell="1" allowOverlap="1" wp14:anchorId="0AB38ACB" wp14:editId="51167DE6">
-                <wp:simplePos x="0" y="0"/>
-                <wp:positionH relativeFrom="margin">
-                  <wp:posOffset>-161925</wp:posOffset>
-                </wp:positionH>
-                <wp:positionV relativeFrom="paragraph">
-                  <wp:posOffset>329565</wp:posOffset>
+                  <wp:posOffset>4491627</wp:posOffset>
                 </wp:positionV>
                 <wp:extent cx="6153785" cy="3013710"/>
                 <wp:effectExtent l="0" t="0" r="18415" b="15240"/>
@@ -18566,10 +17652,10 @@
           </mc:Choice>
           <mc:Fallback>
             <w:pict>
-              <v:group w14:anchorId="0AB38ACB" id="Nhóm 20" o:spid="_x0000_s1106" style="position:absolute;left:0;text-align:left;margin-left:-12.75pt;margin-top:25.95pt;width:484.55pt;height:237.3pt;z-index:251663360;mso-position-horizontal-relative:margin;mso-width-relative:margin;mso-height-relative:margin" coordorigin="2741,1884" coordsize="54488,28768" o:gfxdata="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">
-                <v:group id="Group 217" o:spid="_x0000_s1107" style="position:absolute;left:2741;top:1884;width:54488;height:16938" coordorigin="-4955,1484" coordsize="44207,13342" o:gfxdata="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">
-                  <v:group id="Group 218" o:spid="_x0000_s1108" style="position:absolute;left:-4955;top:1484;width:44206;height:13343" coordorigin="-4278,1484" coordsize="44207,13342" o:gfxdata="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">
-                    <v:rect id="Rectangle 219" o:spid="_x0000_s1109" style="position:absolute;left:12780;top:1484;width:12094;height:3019;visibility:visible;mso-wrap-style:square;v-text-anchor:middle" o:gfxdata="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" fillcolor="white [3201]" strokecolor="black [3213]" strokeweight="1pt">
+              <v:group w14:anchorId="0AB38ACB" id="Nhóm 20" o:spid="_x0000_s1086" style="position:absolute;left:0;text-align:left;margin-left:-18.75pt;margin-top:353.65pt;width:484.55pt;height:237.3pt;z-index:251663360;mso-position-horizontal-relative:margin;mso-width-relative:margin;mso-height-relative:margin" coordorigin="2741,1884" coordsize="54488,28768" o:gfxdata="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">
+                <v:group id="Group 217" o:spid="_x0000_s1087" style="position:absolute;left:2741;top:1884;width:54488;height:16938" coordorigin="-4955,1484" coordsize="44207,13342" o:gfxdata="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">
+                  <v:group id="Group 218" o:spid="_x0000_s1088" style="position:absolute;left:-4955;top:1484;width:44206;height:13343" coordorigin="-4278,1484" coordsize="44207,13342" o:gfxdata="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">
+                    <v:rect id="Rectangle 219" o:spid="_x0000_s1089" style="position:absolute;left:12780;top:1484;width:12094;height:3019;visibility:visible;mso-wrap-style:square;v-text-anchor:middle" o:gfxdata="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" fillcolor="white [3201]" strokecolor="black [3213]" strokeweight="1pt">
                       <v:textbox>
                         <w:txbxContent>
                           <w:p>
@@ -18592,7 +17678,7 @@
                         </w:txbxContent>
                       </v:textbox>
                     </v:rect>
-                    <v:rect id="Rectangle 220" o:spid="_x0000_s1110" style="position:absolute;left:-4278;top:11772;width:9524;height:3055;visibility:visible;mso-wrap-style:square;v-text-anchor:middle" o:gfxdata="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" fillcolor="white [3201]" strokecolor="black [3213]" strokeweight="1pt">
+                    <v:rect id="Rectangle 220" o:spid="_x0000_s1090" style="position:absolute;left:-4278;top:11772;width:9524;height:3055;visibility:visible;mso-wrap-style:square;v-text-anchor:middle" o:gfxdata="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" fillcolor="white [3201]" strokecolor="black [3213]" strokeweight="1pt">
                       <v:textbox>
                         <w:txbxContent>
                           <w:p>
@@ -18606,7 +17692,7 @@
                         </w:txbxContent>
                       </v:textbox>
                     </v:rect>
-                    <v:rect id="Rectangle 221" o:spid="_x0000_s1111" style="position:absolute;left:19944;top:11795;width:9575;height:2896;visibility:visible;mso-wrap-style:square;v-text-anchor:middle" o:gfxdata="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" fillcolor="white [3201]" strokecolor="black [3213]" strokeweight="1pt">
+                    <v:rect id="Rectangle 221" o:spid="_x0000_s1091" style="position:absolute;left:19944;top:11795;width:9575;height:2896;visibility:visible;mso-wrap-style:square;v-text-anchor:middle" o:gfxdata="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" fillcolor="white [3201]" strokecolor="black [3213]" strokeweight="1pt">
                       <v:textbox>
                         <w:txbxContent>
                           <w:p>
@@ -18620,7 +17706,7 @@
                         </w:txbxContent>
                       </v:textbox>
                     </v:rect>
-                    <v:rect id="Rectangle 222" o:spid="_x0000_s1112" style="position:absolute;left:31249;top:11795;width:8679;height:2896;visibility:visible;mso-wrap-style:square;v-text-anchor:middle" o:gfxdata="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" fillcolor="white [3201]" strokecolor="black [3213]" strokeweight="1pt">
+                    <v:rect id="Rectangle 222" o:spid="_x0000_s1092" style="position:absolute;left:31249;top:11795;width:8679;height:2896;visibility:visible;mso-wrap-style:square;v-text-anchor:middle" o:gfxdata="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" fillcolor="white [3201]" strokecolor="black [3213]" strokeweight="1pt">
                       <v:textbox>
                         <w:txbxContent>
                           <w:p>
@@ -18635,28 +17721,28 @@
                       </v:textbox>
                     </v:rect>
                   </v:group>
-                  <v:shape id="Straight Arrow Connector 223" o:spid="_x0000_s1113" type="#_x0000_t32" style="position:absolute;left:17924;top:4503;width:0;height:3710;visibility:visible;mso-wrap-style:square" o:connectortype="straight" o:gfxdata="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" strokecolor="black [3200]" strokeweight=".5pt">
+                  <v:shape id="Straight Arrow Connector 223" o:spid="_x0000_s1093" type="#_x0000_t32" style="position:absolute;left:17924;top:4503;width:0;height:3710;visibility:visible;mso-wrap-style:square" o:connectortype="straight" o:gfxdata="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" strokecolor="black [3200]" strokeweight=".5pt">
                     <v:stroke endarrow="block" joinstyle="miter"/>
                   </v:shape>
-                  <v:line id="Straight Connector 224" o:spid="_x0000_s1114" style="position:absolute;visibility:visible;mso-wrap-style:square" from="-220,8086" to="34242,8086" o:connectortype="straight" o:gfxdata="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" strokecolor="black [3200]" strokeweight=".5pt">
+                  <v:line id="Straight Connector 224" o:spid="_x0000_s1094" style="position:absolute;visibility:visible;mso-wrap-style:square" from="-220,8086" to="34242,8086" o:connectortype="straight" o:gfxdata="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" strokecolor="black [3200]" strokeweight=".5pt">
                     <v:stroke joinstyle="miter"/>
                   </v:line>
-                  <v:shape id="Straight Arrow Connector 225" o:spid="_x0000_s1115" type="#_x0000_t32" style="position:absolute;left:-359;top:8159;width:0;height:3708;visibility:visible;mso-wrap-style:square" o:connectortype="straight" o:gfxdata="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" strokecolor="black [3200]" strokeweight=".5pt">
+                  <v:shape id="Straight Arrow Connector 225" o:spid="_x0000_s1095" type="#_x0000_t32" style="position:absolute;left:-359;top:8159;width:0;height:3708;visibility:visible;mso-wrap-style:square" o:connectortype="straight" o:gfxdata="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" strokecolor="black [3200]" strokeweight=".5pt">
                     <v:stroke endarrow="block" joinstyle="miter"/>
                   </v:shape>
-                  <v:shape id="Straight Arrow Connector 226" o:spid="_x0000_s1116" type="#_x0000_t32" style="position:absolute;left:11319;top:8085;width:0;height:3447;visibility:visible;mso-wrap-style:square" o:connectortype="straight" o:gfxdata="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" strokecolor="black [3200]" strokeweight=".5pt">
+                  <v:shape id="Straight Arrow Connector 226" o:spid="_x0000_s1096" type="#_x0000_t32" style="position:absolute;left:11319;top:8085;width:0;height:3447;visibility:visible;mso-wrap-style:square" o:connectortype="straight" o:gfxdata="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" strokecolor="black [3200]" strokeweight=".5pt">
                     <v:stroke endarrow="block" joinstyle="miter"/>
                   </v:shape>
-                  <v:shape id="Straight Arrow Connector 227" o:spid="_x0000_s1117" type="#_x0000_t32" style="position:absolute;left:24971;top:8091;width:0;height:3709;visibility:visible;mso-wrap-style:square" o:connectortype="straight" o:gfxdata="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" strokecolor="black [3200]" strokeweight=".5pt">
+                  <v:shape id="Straight Arrow Connector 227" o:spid="_x0000_s1097" type="#_x0000_t32" style="position:absolute;left:24971;top:8091;width:0;height:3709;visibility:visible;mso-wrap-style:square" o:connectortype="straight" o:gfxdata="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" strokecolor="black [3200]" strokeweight=".5pt">
                     <v:stroke endarrow="block" joinstyle="miter"/>
                   </v:shape>
-                  <v:shape id="Straight Arrow Connector 228" o:spid="_x0000_s1118" type="#_x0000_t32" style="position:absolute;left:34329;top:8088;width:0;height:3709;visibility:visible;mso-wrap-style:square" o:connectortype="straight" o:gfxdata="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" strokecolor="black [3200]" strokeweight=".5pt">
+                  <v:shape id="Straight Arrow Connector 228" o:spid="_x0000_s1098" type="#_x0000_t32" style="position:absolute;left:34329;top:8088;width:0;height:3709;visibility:visible;mso-wrap-style:square" o:connectortype="straight" o:gfxdata="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" strokecolor="black [3200]" strokeweight=".5pt">
                     <v:stroke endarrow="block" joinstyle="miter"/>
                   </v:shape>
                 </v:group>
-                <v:group id="Group 229" o:spid="_x0000_s1119" style="position:absolute;left:17232;top:14725;width:34344;height:15928" coordorigin="13978,-10346" coordsize="27858,15927" o:gfxdata="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">
-                  <v:group id="Group 230" o:spid="_x0000_s1120" style="position:absolute;left:13978;top:-10346;width:20843;height:15927" coordorigin="14655,-10346" coordsize="20842,15927" o:gfxdata="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">
-                    <v:rect id="Rectangle 231" o:spid="_x0000_s1121" style="position:absolute;left:14655;top:-10346;width:9100;height:4011;visibility:visible;mso-wrap-style:square;v-text-anchor:middle" o:gfxdata="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" fillcolor="white [3201]" strokecolor="black [3213]" strokeweight="1pt">
+                <v:group id="Group 229" o:spid="_x0000_s1099" style="position:absolute;left:17232;top:14725;width:34344;height:15928" coordorigin="13978,-10346" coordsize="27858,15927" o:gfxdata="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">
+                  <v:group id="Group 230" o:spid="_x0000_s1100" style="position:absolute;left:13978;top:-10346;width:20843;height:15927" coordorigin="14655,-10346" coordsize="20842,15927" o:gfxdata="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">
+                    <v:rect id="Rectangle 231" o:spid="_x0000_s1101" style="position:absolute;left:14655;top:-10346;width:9100;height:4011;visibility:visible;mso-wrap-style:square;v-text-anchor:middle" o:gfxdata="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" fillcolor="white [3201]" strokecolor="black [3213]" strokeweight="1pt">
                       <v:textbox>
                         <w:txbxContent>
                           <w:p>
@@ -18670,7 +17756,7 @@
                         </w:txbxContent>
                       </v:textbox>
                     </v:rect>
-                    <v:rect id="Rectangle 232" o:spid="_x0000_s1122" style="position:absolute;left:22903;top:873;width:12594;height:4708;visibility:visible;mso-wrap-style:square;v-text-anchor:middle" o:gfxdata="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" fillcolor="white [3201]" strokecolor="black [3213]" strokeweight="1pt">
+                    <v:rect id="Rectangle 232" o:spid="_x0000_s1102" style="position:absolute;left:22903;top:873;width:12594;height:4708;visibility:visible;mso-wrap-style:square;v-text-anchor:middle" o:gfxdata="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" fillcolor="white [3201]" strokecolor="black [3213]" strokeweight="1pt">
                       <v:textbox>
                         <w:txbxContent>
                           <w:p>
@@ -18686,19 +17772,19 @@
                       </v:textbox>
                     </v:rect>
                   </v:group>
-                  <v:shape id="Straight Arrow Connector 233" o:spid="_x0000_s1123" type="#_x0000_t32" style="position:absolute;left:18495;top:-6334;width:0;height:3709;visibility:visible;mso-wrap-style:square" o:connectortype="straight" o:gfxdata="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" strokecolor="black [3200]" strokeweight=".5pt">
+                  <v:shape id="Straight Arrow Connector 233" o:spid="_x0000_s1103" type="#_x0000_t32" style="position:absolute;left:18495;top:-6334;width:0;height:3709;visibility:visible;mso-wrap-style:square" o:connectortype="straight" o:gfxdata="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" strokecolor="black [3200]" strokeweight=".5pt">
                     <v:stroke endarrow="block" joinstyle="miter"/>
                   </v:shape>
-                  <v:line id="Straight Connector 234" o:spid="_x0000_s1124" style="position:absolute;flip:y;visibility:visible;mso-wrap-style:square" from="18495,-2628" to="41831,-2625" o:connectortype="straight" o:gfxdata="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" strokecolor="black [3200]" strokeweight=".5pt">
+                  <v:line id="Straight Connector 234" o:spid="_x0000_s1104" style="position:absolute;flip:y;visibility:visible;mso-wrap-style:square" from="18495,-2628" to="41831,-2625" o:connectortype="straight" o:gfxdata="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" strokecolor="black [3200]" strokeweight=".5pt">
                     <v:stroke joinstyle="miter"/>
                   </v:line>
-                  <v:shape id="Straight Arrow Connector 235" o:spid="_x0000_s1125" type="#_x0000_t32" style="position:absolute;left:28911;top:-2711;width:0;height:3708;visibility:visible;mso-wrap-style:square" o:connectortype="straight" o:gfxdata="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" strokecolor="black [3200]" strokeweight=".5pt">
+                  <v:shape id="Straight Arrow Connector 235" o:spid="_x0000_s1105" type="#_x0000_t32" style="position:absolute;left:28911;top:-2711;width:0;height:3708;visibility:visible;mso-wrap-style:square" o:connectortype="straight" o:gfxdata="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" strokecolor="black [3200]" strokeweight=".5pt">
                     <v:stroke endarrow="block" joinstyle="miter"/>
                   </v:shape>
-                  <v:shape id="Straight Arrow Connector 236" o:spid="_x0000_s1126" type="#_x0000_t32" style="position:absolute;left:32019;top:-6422;width:0;height:3709;visibility:visible;mso-wrap-style:square" o:connectortype="straight" o:gfxdata="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" strokecolor="black [3200]" strokeweight=".5pt">
+                  <v:shape id="Straight Arrow Connector 236" o:spid="_x0000_s1106" type="#_x0000_t32" style="position:absolute;left:32019;top:-6422;width:0;height:3709;visibility:visible;mso-wrap-style:square" o:connectortype="straight" o:gfxdata="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" strokecolor="black [3200]" strokeweight=".5pt">
                     <v:stroke endarrow="block" joinstyle="miter"/>
                   </v:shape>
-                  <v:shape id="Straight Arrow Connector 237" o:spid="_x0000_s1127" type="#_x0000_t32" style="position:absolute;left:41837;top:-6336;width:0;height:3710;visibility:visible;mso-wrap-style:square" o:connectortype="straight" o:gfxdata="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" strokecolor="black [3200]" strokeweight=".5pt">
+                  <v:shape id="Straight Arrow Connector 237" o:spid="_x0000_s1107" type="#_x0000_t32" style="position:absolute;left:41837;top:-6336;width:0;height:3710;visibility:visible;mso-wrap-style:square" o:connectortype="straight" o:gfxdata="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" strokecolor="black [3200]" strokeweight=".5pt">
                     <v:stroke endarrow="block" joinstyle="miter"/>
                   </v:shape>
                 </v:group>
@@ -18708,6 +17794,919 @@
           </mc:Fallback>
         </mc:AlternateContent>
       </w:r>
+      <w:r>
+        <w:rPr>
+          <w:noProof/>
+          <w:color w:val="000000" w:themeColor="text1"/>
+        </w:rPr>
+        <mc:AlternateContent>
+          <mc:Choice Requires="wpg">
+            <w:drawing>
+              <wp:anchor distT="0" distB="0" distL="114300" distR="114300" simplePos="0" relativeHeight="251662336" behindDoc="0" locked="0" layoutInCell="1" allowOverlap="1" wp14:anchorId="763DADE9" wp14:editId="45E5A98C">
+                <wp:simplePos x="0" y="0"/>
+                <wp:positionH relativeFrom="margin">
+                  <wp:posOffset>266700</wp:posOffset>
+                </wp:positionH>
+                <wp:positionV relativeFrom="paragraph">
+                  <wp:posOffset>120639</wp:posOffset>
+                </wp:positionV>
+                <wp:extent cx="5232400" cy="4025900"/>
+                <wp:effectExtent l="0" t="0" r="25400" b="12700"/>
+                <wp:wrapTopAndBottom/>
+                <wp:docPr id="196" name="Nhóm 19"/>
+                <wp:cNvGraphicFramePr/>
+                <a:graphic xmlns:a="http://schemas.openxmlformats.org/drawingml/2006/main">
+                  <a:graphicData uri="http://schemas.microsoft.com/office/word/2010/wordprocessingGroup">
+                    <wpg:wgp>
+                      <wpg:cNvGrpSpPr/>
+                      <wpg:grpSpPr>
+                        <a:xfrm>
+                          <a:off x="0" y="0"/>
+                          <a:ext cx="5232400" cy="4025900"/>
+                          <a:chOff x="-1" y="197091"/>
+                          <a:chExt cx="3954359" cy="3843292"/>
+                        </a:xfrm>
+                      </wpg:grpSpPr>
+                      <wpg:grpSp>
+                        <wpg:cNvPr id="197" name="Group 197"/>
+                        <wpg:cNvGrpSpPr/>
+                        <wpg:grpSpPr>
+                          <a:xfrm>
+                            <a:off x="813719" y="197091"/>
+                            <a:ext cx="3140639" cy="1970142"/>
+                            <a:chOff x="-57752" y="155256"/>
+                            <a:chExt cx="2548028" cy="1551959"/>
+                          </a:xfrm>
+                        </wpg:grpSpPr>
+                        <wpg:grpSp>
+                          <wpg:cNvPr id="198" name="Group 198"/>
+                          <wpg:cNvGrpSpPr/>
+                          <wpg:grpSpPr>
+                            <a:xfrm>
+                              <a:off x="-57752" y="155256"/>
+                              <a:ext cx="2548028" cy="1551959"/>
+                              <a:chOff x="9904" y="155256"/>
+                              <a:chExt cx="2548028" cy="1551959"/>
+                            </a:xfrm>
+                          </wpg:grpSpPr>
+                          <wps:wsp>
+                            <wps:cNvPr id="199" name="Rectangle 199"/>
+                            <wps:cNvSpPr/>
+                            <wps:spPr>
+                              <a:xfrm>
+                                <a:off x="660296" y="155256"/>
+                                <a:ext cx="1209367" cy="301888"/>
+                              </a:xfrm>
+                              <a:prstGeom prst="rect">
+                                <a:avLst/>
+                              </a:prstGeom>
+                              <a:ln>
+                                <a:solidFill>
+                                  <a:schemeClr val="tx1"/>
+                                </a:solidFill>
+                              </a:ln>
+                            </wps:spPr>
+                            <wps:style>
+                              <a:lnRef idx="2">
+                                <a:schemeClr val="accent6"/>
+                              </a:lnRef>
+                              <a:fillRef idx="1">
+                                <a:schemeClr val="lt1"/>
+                              </a:fillRef>
+                              <a:effectRef idx="0">
+                                <a:schemeClr val="accent6"/>
+                              </a:effectRef>
+                              <a:fontRef idx="minor">
+                                <a:schemeClr val="dk1"/>
+                              </a:fontRef>
+                            </wps:style>
+                            <wps:txbx>
+                              <w:txbxContent>
+                                <w:p>
+                                  <w:pPr>
+                                    <w:ind w:firstLine="0"/>
+                                  </w:pPr>
+                                  <w:r>
+                                    <w:rPr>
+                                      <w:lang w:val="vi-VN"/>
+                                    </w:rPr>
+                                    <w:t xml:space="preserve">      </w:t>
+                                  </w:r>
+                                  <w:r>
+                                    <w:t xml:space="preserve">Form </w:t>
+                                  </w:r>
+                                  <w:r>
+                                    <w:rPr>
+                                      <w:lang w:val="vi-VN"/>
+                                    </w:rPr>
+                                    <w:t>n</w:t>
+                                  </w:r>
+                                  <w:r>
+                                    <w:t>ội lực</w:t>
+                                  </w:r>
+                                </w:p>
+                              </w:txbxContent>
+                            </wps:txbx>
+                            <wps:bodyPr rot="0" spcFirstLastPara="0" vertOverflow="overflow" horzOverflow="overflow" vert="horz" wrap="square" lIns="91440" tIns="45720" rIns="91440" bIns="45720" numCol="1" spcCol="0" rtlCol="0" fromWordArt="0" anchor="ctr" anchorCtr="0" forceAA="0" compatLnSpc="1">
+                              <a:prstTxWarp prst="textNoShape">
+                                <a:avLst/>
+                              </a:prstTxWarp>
+                              <a:noAutofit/>
+                            </wps:bodyPr>
+                          </wps:wsp>
+                          <wps:wsp>
+                            <wps:cNvPr id="200" name="Rectangle 200"/>
+                            <wps:cNvSpPr/>
+                            <wps:spPr>
+                              <a:xfrm>
+                                <a:off x="9904" y="1173247"/>
+                                <a:ext cx="1084484" cy="533968"/>
+                              </a:xfrm>
+                              <a:prstGeom prst="rect">
+                                <a:avLst/>
+                              </a:prstGeom>
+                              <a:ln>
+                                <a:solidFill>
+                                  <a:schemeClr val="tx1"/>
+                                </a:solidFill>
+                              </a:ln>
+                            </wps:spPr>
+                            <wps:style>
+                              <a:lnRef idx="2">
+                                <a:schemeClr val="accent6"/>
+                              </a:lnRef>
+                              <a:fillRef idx="1">
+                                <a:schemeClr val="lt1"/>
+                              </a:fillRef>
+                              <a:effectRef idx="0">
+                                <a:schemeClr val="accent6"/>
+                              </a:effectRef>
+                              <a:fontRef idx="minor">
+                                <a:schemeClr val="dk1"/>
+                              </a:fontRef>
+                            </wps:style>
+                            <wps:txbx>
+                              <w:txbxContent>
+                                <w:p>
+                                  <w:pPr>
+                                    <w:ind w:firstLine="0"/>
+                                    <w:jc w:val="left"/>
+                                  </w:pPr>
+                                  <w:r>
+                                    <w:t>Lấy</w:t>
+                                  </w:r>
+                                  <w:r>
+                                    <w:rPr>
+                                      <w:lang w:val="vi-VN"/>
+                                    </w:rPr>
+                                    <w:t xml:space="preserve"> </w:t>
+                                  </w:r>
+                                  <w:r>
+                                    <w:t>dữ liệu từ file.MDB</w:t>
+                                  </w:r>
+                                </w:p>
+                              </w:txbxContent>
+                            </wps:txbx>
+                            <wps:bodyPr rot="0" spcFirstLastPara="0" vertOverflow="overflow" horzOverflow="overflow" vert="horz" wrap="square" lIns="91440" tIns="45720" rIns="91440" bIns="45720" numCol="1" spcCol="0" rtlCol="0" fromWordArt="0" anchor="ctr" anchorCtr="0" forceAA="0" compatLnSpc="1">
+                              <a:prstTxWarp prst="textNoShape">
+                                <a:avLst/>
+                              </a:prstTxWarp>
+                              <a:noAutofit/>
+                            </wps:bodyPr>
+                          </wps:wsp>
+                          <wps:wsp>
+                            <wps:cNvPr id="201" name="Rectangle 201"/>
+                            <wps:cNvSpPr/>
+                            <wps:spPr>
+                              <a:xfrm>
+                                <a:off x="1597812" y="1186766"/>
+                                <a:ext cx="960120" cy="365760"/>
+                              </a:xfrm>
+                              <a:prstGeom prst="rect">
+                                <a:avLst/>
+                              </a:prstGeom>
+                              <a:ln>
+                                <a:solidFill>
+                                  <a:schemeClr val="tx1"/>
+                                </a:solidFill>
+                              </a:ln>
+                            </wps:spPr>
+                            <wps:style>
+                              <a:lnRef idx="2">
+                                <a:schemeClr val="accent6"/>
+                              </a:lnRef>
+                              <a:fillRef idx="1">
+                                <a:schemeClr val="lt1"/>
+                              </a:fillRef>
+                              <a:effectRef idx="0">
+                                <a:schemeClr val="accent6"/>
+                              </a:effectRef>
+                              <a:fontRef idx="minor">
+                                <a:schemeClr val="dk1"/>
+                              </a:fontRef>
+                            </wps:style>
+                            <wps:txbx>
+                              <w:txbxContent>
+                                <w:p>
+                                  <w:pPr>
+                                    <w:ind w:firstLine="0"/>
+                                  </w:pPr>
+                                  <w:r>
+                                    <w:rPr>
+                                      <w:lang w:val="vi-VN"/>
+                                    </w:rPr>
+                                    <w:t xml:space="preserve">    </w:t>
+                                  </w:r>
+                                  <w:r>
+                                    <w:t>Nhập dữ liệu</w:t>
+                                  </w:r>
+                                </w:p>
+                              </w:txbxContent>
+                            </wps:txbx>
+                            <wps:bodyPr rot="0" spcFirstLastPara="0" vertOverflow="overflow" horzOverflow="overflow" vert="horz" wrap="square" lIns="91440" tIns="45720" rIns="91440" bIns="45720" numCol="1" spcCol="0" rtlCol="0" fromWordArt="0" anchor="ctr" anchorCtr="0" forceAA="0" compatLnSpc="1">
+                              <a:prstTxWarp prst="textNoShape">
+                                <a:avLst/>
+                              </a:prstTxWarp>
+                              <a:noAutofit/>
+                            </wps:bodyPr>
+                          </wps:wsp>
+                        </wpg:grpSp>
+                        <wps:wsp>
+                          <wps:cNvPr id="202" name="Straight Arrow Connector 202"/>
+                          <wps:cNvCnPr/>
+                          <wps:spPr>
+                            <a:xfrm>
+                              <a:off x="1174653" y="457200"/>
+                              <a:ext cx="0" cy="370936"/>
+                            </a:xfrm>
+                            <a:prstGeom prst="straightConnector1">
+                              <a:avLst/>
+                            </a:prstGeom>
+                            <a:ln>
+                              <a:tailEnd type="triangle"/>
+                            </a:ln>
+                          </wps:spPr>
+                          <wps:style>
+                            <a:lnRef idx="1">
+                              <a:schemeClr val="dk1"/>
+                            </a:lnRef>
+                            <a:fillRef idx="0">
+                              <a:schemeClr val="dk1"/>
+                            </a:fillRef>
+                            <a:effectRef idx="0">
+                              <a:schemeClr val="dk1"/>
+                            </a:effectRef>
+                            <a:fontRef idx="minor">
+                              <a:schemeClr val="tx1"/>
+                            </a:fontRef>
+                          </wps:style>
+                          <wps:bodyPr/>
+                        </wps:wsp>
+                        <wps:wsp>
+                          <wps:cNvPr id="203" name="Straight Connector 203"/>
+                          <wps:cNvCnPr/>
+                          <wps:spPr>
+                            <a:xfrm>
+                              <a:off x="464234" y="808892"/>
+                              <a:ext cx="1483744" cy="0"/>
+                            </a:xfrm>
+                            <a:prstGeom prst="line">
+                              <a:avLst/>
+                            </a:prstGeom>
+                          </wps:spPr>
+                          <wps:style>
+                            <a:lnRef idx="1">
+                              <a:schemeClr val="dk1"/>
+                            </a:lnRef>
+                            <a:fillRef idx="0">
+                              <a:schemeClr val="dk1"/>
+                            </a:fillRef>
+                            <a:effectRef idx="0">
+                              <a:schemeClr val="dk1"/>
+                            </a:effectRef>
+                            <a:fontRef idx="minor">
+                              <a:schemeClr val="tx1"/>
+                            </a:fontRef>
+                          </wps:style>
+                          <wps:bodyPr/>
+                        </wps:wsp>
+                        <wps:wsp>
+                          <wps:cNvPr id="204" name="Straight Arrow Connector 204"/>
+                          <wps:cNvCnPr/>
+                          <wps:spPr>
+                            <a:xfrm>
+                              <a:off x="471268" y="815926"/>
+                              <a:ext cx="0" cy="370840"/>
+                            </a:xfrm>
+                            <a:prstGeom prst="straightConnector1">
+                              <a:avLst/>
+                            </a:prstGeom>
+                            <a:ln>
+                              <a:tailEnd type="triangle"/>
+                            </a:ln>
+                          </wps:spPr>
+                          <wps:style>
+                            <a:lnRef idx="1">
+                              <a:schemeClr val="dk1"/>
+                            </a:lnRef>
+                            <a:fillRef idx="0">
+                              <a:schemeClr val="dk1"/>
+                            </a:fillRef>
+                            <a:effectRef idx="0">
+                              <a:schemeClr val="dk1"/>
+                            </a:effectRef>
+                            <a:fontRef idx="minor">
+                              <a:schemeClr val="tx1"/>
+                            </a:fontRef>
+                          </wps:style>
+                          <wps:bodyPr/>
+                        </wps:wsp>
+                        <wps:wsp>
+                          <wps:cNvPr id="205" name="Straight Arrow Connector 205"/>
+                          <wps:cNvCnPr/>
+                          <wps:spPr>
+                            <a:xfrm>
+                              <a:off x="1948376" y="808892"/>
+                              <a:ext cx="0" cy="370936"/>
+                            </a:xfrm>
+                            <a:prstGeom prst="straightConnector1">
+                              <a:avLst/>
+                            </a:prstGeom>
+                            <a:ln>
+                              <a:tailEnd type="triangle"/>
+                            </a:ln>
+                          </wps:spPr>
+                          <wps:style>
+                            <a:lnRef idx="1">
+                              <a:schemeClr val="dk1"/>
+                            </a:lnRef>
+                            <a:fillRef idx="0">
+                              <a:schemeClr val="dk1"/>
+                            </a:fillRef>
+                            <a:effectRef idx="0">
+                              <a:schemeClr val="dk1"/>
+                            </a:effectRef>
+                            <a:fontRef idx="minor">
+                              <a:schemeClr val="tx1"/>
+                            </a:fontRef>
+                          </wps:style>
+                          <wps:bodyPr/>
+                        </wps:wsp>
+                      </wpg:grpSp>
+                      <wpg:grpSp>
+                        <wpg:cNvPr id="206" name="Group 206"/>
+                        <wpg:cNvGrpSpPr/>
+                        <wpg:grpSpPr>
+                          <a:xfrm>
+                            <a:off x="-1" y="2507226"/>
+                            <a:ext cx="3045973" cy="1533157"/>
+                            <a:chOff x="-1" y="0"/>
+                            <a:chExt cx="2470810" cy="1533157"/>
+                          </a:xfrm>
+                        </wpg:grpSpPr>
+                        <wpg:grpSp>
+                          <wpg:cNvPr id="207" name="Group 207"/>
+                          <wpg:cNvGrpSpPr/>
+                          <wpg:grpSpPr>
+                            <a:xfrm>
+                              <a:off x="-1" y="0"/>
+                              <a:ext cx="2470810" cy="1533157"/>
+                              <a:chOff x="67655" y="0"/>
+                              <a:chExt cx="2470810" cy="1533157"/>
+                            </a:xfrm>
+                          </wpg:grpSpPr>
+                          <wps:wsp>
+                            <wps:cNvPr id="208" name="Rectangle 208"/>
+                            <wps:cNvSpPr/>
+                            <wps:spPr>
+                              <a:xfrm>
+                                <a:off x="660400" y="0"/>
+                                <a:ext cx="1209367" cy="457200"/>
+                              </a:xfrm>
+                              <a:prstGeom prst="rect">
+                                <a:avLst/>
+                              </a:prstGeom>
+                              <a:ln>
+                                <a:solidFill>
+                                  <a:schemeClr val="tx1"/>
+                                </a:solidFill>
+                              </a:ln>
+                            </wps:spPr>
+                            <wps:style>
+                              <a:lnRef idx="2">
+                                <a:schemeClr val="accent6"/>
+                              </a:lnRef>
+                              <a:fillRef idx="1">
+                                <a:schemeClr val="lt1"/>
+                              </a:fillRef>
+                              <a:effectRef idx="0">
+                                <a:schemeClr val="accent6"/>
+                              </a:effectRef>
+                              <a:fontRef idx="minor">
+                                <a:schemeClr val="dk1"/>
+                              </a:fontRef>
+                            </wps:style>
+                            <wps:txbx>
+                              <w:txbxContent>
+                                <w:p>
+                                  <w:pPr>
+                                    <w:ind w:firstLine="0"/>
+                                  </w:pPr>
+                                  <w:r>
+                                    <w:rPr>
+                                      <w:lang w:val="vi-VN"/>
+                                    </w:rPr>
+                                    <w:t xml:space="preserve">       </w:t>
+                                  </w:r>
+                                  <w:r>
+                                    <w:t xml:space="preserve">Form </w:t>
+                                  </w:r>
+                                  <w:r>
+                                    <w:rPr>
+                                      <w:lang w:val="vi-VN"/>
+                                    </w:rPr>
+                                    <w:t>t</w:t>
+                                  </w:r>
+                                  <w:r>
+                                    <w:t>ổ hợp</w:t>
+                                  </w:r>
+                                </w:p>
+                              </w:txbxContent>
+                            </wps:txbx>
+                            <wps:bodyPr rot="0" spcFirstLastPara="0" vertOverflow="overflow" horzOverflow="overflow" vert="horz" wrap="square" lIns="91440" tIns="45720" rIns="91440" bIns="45720" numCol="1" spcCol="0" rtlCol="0" fromWordArt="0" anchor="ctr" anchorCtr="0" forceAA="0" compatLnSpc="1">
+                              <a:prstTxWarp prst="textNoShape">
+                                <a:avLst/>
+                              </a:prstTxWarp>
+                              <a:noAutofit/>
+                            </wps:bodyPr>
+                          </wps:wsp>
+                          <wps:wsp>
+                            <wps:cNvPr id="209" name="Rectangle 209"/>
+                            <wps:cNvSpPr/>
+                            <wps:spPr>
+                              <a:xfrm>
+                                <a:off x="67655" y="1180790"/>
+                                <a:ext cx="1066087" cy="352356"/>
+                              </a:xfrm>
+                              <a:prstGeom prst="rect">
+                                <a:avLst/>
+                              </a:prstGeom>
+                              <a:ln>
+                                <a:solidFill>
+                                  <a:schemeClr val="tx1"/>
+                                </a:solidFill>
+                              </a:ln>
+                            </wps:spPr>
+                            <wps:style>
+                              <a:lnRef idx="2">
+                                <a:schemeClr val="accent6"/>
+                              </a:lnRef>
+                              <a:fillRef idx="1">
+                                <a:schemeClr val="lt1"/>
+                              </a:fillRef>
+                              <a:effectRef idx="0">
+                                <a:schemeClr val="accent6"/>
+                              </a:effectRef>
+                              <a:fontRef idx="minor">
+                                <a:schemeClr val="dk1"/>
+                              </a:fontRef>
+                            </wps:style>
+                            <wps:txbx>
+                              <w:txbxContent>
+                                <w:p>
+                                  <w:pPr>
+                                    <w:ind w:firstLine="0"/>
+                                  </w:pPr>
+                                  <w:r>
+                                    <w:t>Lấy dữ liệu từ Excel</w:t>
+                                  </w:r>
+                                </w:p>
+                              </w:txbxContent>
+                            </wps:txbx>
+                            <wps:bodyPr rot="0" spcFirstLastPara="0" vertOverflow="overflow" horzOverflow="overflow" vert="horz" wrap="square" lIns="91440" tIns="45720" rIns="91440" bIns="45720" numCol="1" spcCol="0" rtlCol="0" fromWordArt="0" anchor="ctr" anchorCtr="0" forceAA="0" compatLnSpc="1">
+                              <a:prstTxWarp prst="textNoShape">
+                                <a:avLst/>
+                              </a:prstTxWarp>
+                              <a:noAutofit/>
+                            </wps:bodyPr>
+                          </wps:wsp>
+                          <wps:wsp>
+                            <wps:cNvPr id="210" name="Rectangle 210"/>
+                            <wps:cNvSpPr/>
+                            <wps:spPr>
+                              <a:xfrm>
+                                <a:off x="1578345" y="1167397"/>
+                                <a:ext cx="960120" cy="365760"/>
+                              </a:xfrm>
+                              <a:prstGeom prst="rect">
+                                <a:avLst/>
+                              </a:prstGeom>
+                              <a:ln>
+                                <a:solidFill>
+                                  <a:schemeClr val="tx1"/>
+                                </a:solidFill>
+                              </a:ln>
+                            </wps:spPr>
+                            <wps:style>
+                              <a:lnRef idx="2">
+                                <a:schemeClr val="accent6"/>
+                              </a:lnRef>
+                              <a:fillRef idx="1">
+                                <a:schemeClr val="lt1"/>
+                              </a:fillRef>
+                              <a:effectRef idx="0">
+                                <a:schemeClr val="accent6"/>
+                              </a:effectRef>
+                              <a:fontRef idx="minor">
+                                <a:schemeClr val="dk1"/>
+                              </a:fontRef>
+                            </wps:style>
+                            <wps:txbx>
+                              <w:txbxContent>
+                                <w:p>
+                                  <w:pPr>
+                                    <w:ind w:firstLine="0"/>
+                                  </w:pPr>
+                                  <w:r>
+                                    <w:rPr>
+                                      <w:lang w:val="vi-VN"/>
+                                    </w:rPr>
+                                    <w:t xml:space="preserve">    </w:t>
+                                  </w:r>
+                                  <w:r>
+                                    <w:t>Nhập dữ liệu</w:t>
+                                  </w:r>
+                                </w:p>
+                              </w:txbxContent>
+                            </wps:txbx>
+                            <wps:bodyPr rot="0" spcFirstLastPara="0" vertOverflow="overflow" horzOverflow="overflow" vert="horz" wrap="square" lIns="91440" tIns="45720" rIns="91440" bIns="45720" numCol="1" spcCol="0" rtlCol="0" fromWordArt="0" anchor="ctr" anchorCtr="0" forceAA="0" compatLnSpc="1">
+                              <a:prstTxWarp prst="textNoShape">
+                                <a:avLst/>
+                              </a:prstTxWarp>
+                              <a:noAutofit/>
+                            </wps:bodyPr>
+                          </wps:wsp>
+                        </wpg:grpSp>
+                        <wps:wsp>
+                          <wps:cNvPr id="211" name="Straight Arrow Connector 211"/>
+                          <wps:cNvCnPr/>
+                          <wps:spPr>
+                            <a:xfrm>
+                              <a:off x="1174653" y="457200"/>
+                              <a:ext cx="0" cy="370936"/>
+                            </a:xfrm>
+                            <a:prstGeom prst="straightConnector1">
+                              <a:avLst/>
+                            </a:prstGeom>
+                            <a:ln>
+                              <a:tailEnd type="triangle"/>
+                            </a:ln>
+                          </wps:spPr>
+                          <wps:style>
+                            <a:lnRef idx="1">
+                              <a:schemeClr val="dk1"/>
+                            </a:lnRef>
+                            <a:fillRef idx="0">
+                              <a:schemeClr val="dk1"/>
+                            </a:fillRef>
+                            <a:effectRef idx="0">
+                              <a:schemeClr val="dk1"/>
+                            </a:effectRef>
+                            <a:fontRef idx="minor">
+                              <a:schemeClr val="tx1"/>
+                            </a:fontRef>
+                          </wps:style>
+                          <wps:bodyPr/>
+                        </wps:wsp>
+                        <wps:wsp>
+                          <wps:cNvPr id="212" name="Straight Connector 212"/>
+                          <wps:cNvCnPr/>
+                          <wps:spPr>
+                            <a:xfrm>
+                              <a:off x="464234" y="808892"/>
+                              <a:ext cx="1483744" cy="0"/>
+                            </a:xfrm>
+                            <a:prstGeom prst="line">
+                              <a:avLst/>
+                            </a:prstGeom>
+                          </wps:spPr>
+                          <wps:style>
+                            <a:lnRef idx="1">
+                              <a:schemeClr val="dk1"/>
+                            </a:lnRef>
+                            <a:fillRef idx="0">
+                              <a:schemeClr val="dk1"/>
+                            </a:fillRef>
+                            <a:effectRef idx="0">
+                              <a:schemeClr val="dk1"/>
+                            </a:effectRef>
+                            <a:fontRef idx="minor">
+                              <a:schemeClr val="tx1"/>
+                            </a:fontRef>
+                          </wps:style>
+                          <wps:bodyPr/>
+                        </wps:wsp>
+                        <wps:wsp>
+                          <wps:cNvPr id="213" name="Straight Arrow Connector 213"/>
+                          <wps:cNvCnPr/>
+                          <wps:spPr>
+                            <a:xfrm>
+                              <a:off x="471268" y="815926"/>
+                              <a:ext cx="0" cy="370840"/>
+                            </a:xfrm>
+                            <a:prstGeom prst="straightConnector1">
+                              <a:avLst/>
+                            </a:prstGeom>
+                            <a:ln>
+                              <a:tailEnd type="triangle"/>
+                            </a:ln>
+                          </wps:spPr>
+                          <wps:style>
+                            <a:lnRef idx="1">
+                              <a:schemeClr val="dk1"/>
+                            </a:lnRef>
+                            <a:fillRef idx="0">
+                              <a:schemeClr val="dk1"/>
+                            </a:fillRef>
+                            <a:effectRef idx="0">
+                              <a:schemeClr val="dk1"/>
+                            </a:effectRef>
+                            <a:fontRef idx="minor">
+                              <a:schemeClr val="tx1"/>
+                            </a:fontRef>
+                          </wps:style>
+                          <wps:bodyPr/>
+                        </wps:wsp>
+                        <wps:wsp>
+                          <wps:cNvPr id="214" name="Straight Arrow Connector 214"/>
+                          <wps:cNvCnPr/>
+                          <wps:spPr>
+                            <a:xfrm>
+                              <a:off x="1948376" y="808892"/>
+                              <a:ext cx="0" cy="370936"/>
+                            </a:xfrm>
+                            <a:prstGeom prst="straightConnector1">
+                              <a:avLst/>
+                            </a:prstGeom>
+                            <a:ln>
+                              <a:tailEnd type="triangle"/>
+                            </a:ln>
+                          </wps:spPr>
+                          <wps:style>
+                            <a:lnRef idx="1">
+                              <a:schemeClr val="dk1"/>
+                            </a:lnRef>
+                            <a:fillRef idx="0">
+                              <a:schemeClr val="dk1"/>
+                            </a:fillRef>
+                            <a:effectRef idx="0">
+                              <a:schemeClr val="dk1"/>
+                            </a:effectRef>
+                            <a:fontRef idx="minor">
+                              <a:schemeClr val="tx1"/>
+                            </a:fontRef>
+                          </wps:style>
+                          <wps:bodyPr/>
+                        </wps:wsp>
+                      </wpg:grpSp>
+                      <wps:wsp>
+                        <wps:cNvPr id="215" name="Straight Arrow Connector 215"/>
+                        <wps:cNvCnPr>
+                          <a:stCxn id="200" idx="2"/>
+                          <a:endCxn id="208" idx="0"/>
+                        </wps:cNvCnPr>
+                        <wps:spPr>
+                          <a:xfrm flipH="1">
+                            <a:off x="1476169" y="2167233"/>
+                            <a:ext cx="5905" cy="339993"/>
+                          </a:xfrm>
+                          <a:prstGeom prst="straightConnector1">
+                            <a:avLst/>
+                          </a:prstGeom>
+                          <a:ln>
+                            <a:tailEnd type="triangle"/>
+                          </a:ln>
+                        </wps:spPr>
+                        <wps:style>
+                          <a:lnRef idx="1">
+                            <a:schemeClr val="dk1"/>
+                          </a:lnRef>
+                          <a:fillRef idx="0">
+                            <a:schemeClr val="dk1"/>
+                          </a:fillRef>
+                          <a:effectRef idx="0">
+                            <a:schemeClr val="dk1"/>
+                          </a:effectRef>
+                          <a:fontRef idx="minor">
+                            <a:schemeClr val="tx1"/>
+                          </a:fontRef>
+                        </wps:style>
+                        <wps:bodyPr/>
+                      </wps:wsp>
+                    </wpg:wgp>
+                  </a:graphicData>
+                </a:graphic>
+                <wp14:sizeRelH relativeFrom="margin">
+                  <wp14:pctWidth>0</wp14:pctWidth>
+                </wp14:sizeRelH>
+                <wp14:sizeRelV relativeFrom="margin">
+                  <wp14:pctHeight>0</wp14:pctHeight>
+                </wp14:sizeRelV>
+              </wp:anchor>
+            </w:drawing>
+          </mc:Choice>
+          <mc:Fallback>
+            <w:pict>
+              <v:group w14:anchorId="763DADE9" id="Nhóm 19" o:spid="_x0000_s1108" style="position:absolute;left:0;text-align:left;margin-left:21pt;margin-top:9.5pt;width:412pt;height:317pt;z-index:251662336;mso-position-horizontal-relative:margin;mso-width-relative:margin;mso-height-relative:margin" coordorigin=",1970" coordsize="39543,38432" o:gfxdata="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">
+                <v:group id="Group 197" o:spid="_x0000_s1109" style="position:absolute;left:8137;top:1970;width:31406;height:19702" coordorigin="-577,1552" coordsize="25480,15519" o:gfxdata="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">
+                  <v:group id="Group 198" o:spid="_x0000_s1110" style="position:absolute;left:-577;top:1552;width:25479;height:15520" coordorigin="99,1552" coordsize="25480,15519" o:gfxdata="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">
+                    <v:rect id="Rectangle 199" o:spid="_x0000_s1111" style="position:absolute;left:6602;top:1552;width:12094;height:3019;visibility:visible;mso-wrap-style:square;v-text-anchor:middle" o:gfxdata="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" fillcolor="white [3201]" strokecolor="black [3213]" strokeweight="1pt">
+                      <v:textbox>
+                        <w:txbxContent>
+                          <w:p>
+                            <w:pPr>
+                              <w:ind w:firstLine="0"/>
+                            </w:pPr>
+                            <w:r>
+                              <w:rPr>
+                                <w:lang w:val="vi-VN"/>
+                              </w:rPr>
+                              <w:t xml:space="preserve">      </w:t>
+                            </w:r>
+                            <w:r>
+                              <w:t xml:space="preserve">Form </w:t>
+                            </w:r>
+                            <w:r>
+                              <w:rPr>
+                                <w:lang w:val="vi-VN"/>
+                              </w:rPr>
+                              <w:t>n</w:t>
+                            </w:r>
+                            <w:r>
+                              <w:t>ội lực</w:t>
+                            </w:r>
+                          </w:p>
+                        </w:txbxContent>
+                      </v:textbox>
+                    </v:rect>
+                    <v:rect id="Rectangle 200" o:spid="_x0000_s1112" style="position:absolute;left:99;top:11732;width:10844;height:5340;visibility:visible;mso-wrap-style:square;v-text-anchor:middle" o:gfxdata="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" fillcolor="white [3201]" strokecolor="black [3213]" strokeweight="1pt">
+                      <v:textbox>
+                        <w:txbxContent>
+                          <w:p>
+                            <w:pPr>
+                              <w:ind w:firstLine="0"/>
+                              <w:jc w:val="left"/>
+                            </w:pPr>
+                            <w:r>
+                              <w:t>Lấy</w:t>
+                            </w:r>
+                            <w:r>
+                              <w:rPr>
+                                <w:lang w:val="vi-VN"/>
+                              </w:rPr>
+                              <w:t xml:space="preserve"> </w:t>
+                            </w:r>
+                            <w:r>
+                              <w:t>dữ liệu từ file.MDB</w:t>
+                            </w:r>
+                          </w:p>
+                        </w:txbxContent>
+                      </v:textbox>
+                    </v:rect>
+                    <v:rect id="Rectangle 201" o:spid="_x0000_s1113" style="position:absolute;left:15978;top:11867;width:9601;height:3658;visibility:visible;mso-wrap-style:square;v-text-anchor:middle" o:gfxdata="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" fillcolor="white [3201]" strokecolor="black [3213]" strokeweight="1pt">
+                      <v:textbox>
+                        <w:txbxContent>
+                          <w:p>
+                            <w:pPr>
+                              <w:ind w:firstLine="0"/>
+                            </w:pPr>
+                            <w:r>
+                              <w:rPr>
+                                <w:lang w:val="vi-VN"/>
+                              </w:rPr>
+                              <w:t xml:space="preserve">    </w:t>
+                            </w:r>
+                            <w:r>
+                              <w:t>Nhập dữ liệu</w:t>
+                            </w:r>
+                          </w:p>
+                        </w:txbxContent>
+                      </v:textbox>
+                    </v:rect>
+                  </v:group>
+                  <v:shape id="Straight Arrow Connector 202" o:spid="_x0000_s1114" type="#_x0000_t32" style="position:absolute;left:11746;top:4572;width:0;height:3709;visibility:visible;mso-wrap-style:square" o:connectortype="straight" o:gfxdata="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" strokecolor="black [3200]" strokeweight=".5pt">
+                    <v:stroke endarrow="block" joinstyle="miter"/>
+                  </v:shape>
+                  <v:line id="Straight Connector 203" o:spid="_x0000_s1115" style="position:absolute;visibility:visible;mso-wrap-style:square" from="4642,8088" to="19479,8088" o:connectortype="straight" o:gfxdata="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" strokecolor="black [3200]" strokeweight=".5pt">
+                    <v:stroke joinstyle="miter"/>
+                  </v:line>
+                  <v:shape id="Straight Arrow Connector 204" o:spid="_x0000_s1116" type="#_x0000_t32" style="position:absolute;left:4712;top:8159;width:0;height:3708;visibility:visible;mso-wrap-style:square" o:connectortype="straight" o:gfxdata="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" strokecolor="black [3200]" strokeweight=".5pt">
+                    <v:stroke endarrow="block" joinstyle="miter"/>
+                  </v:shape>
+                  <v:shape id="Straight Arrow Connector 205" o:spid="_x0000_s1117" type="#_x0000_t32" style="position:absolute;left:19483;top:8088;width:0;height:3710;visibility:visible;mso-wrap-style:square" o:connectortype="straight" o:gfxdata="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" strokecolor="black [3200]" strokeweight=".5pt">
+                    <v:stroke endarrow="block" joinstyle="miter"/>
+                  </v:shape>
+                </v:group>
+                <v:group id="Group 206" o:spid="_x0000_s1118" style="position:absolute;top:25072;width:30459;height:15331" coordorigin="" coordsize="24708,15331" o:gfxdata="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">
+                  <v:group id="Group 207" o:spid="_x0000_s1119" style="position:absolute;width:24708;height:15331" coordorigin="676" coordsize="24708,15331" o:gfxdata="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">
+                    <v:rect id="Rectangle 208" o:spid="_x0000_s1120" style="position:absolute;left:6604;width:12093;height:4572;visibility:visible;mso-wrap-style:square;v-text-anchor:middle" o:gfxdata="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" fillcolor="white [3201]" strokecolor="black [3213]" strokeweight="1pt">
+                      <v:textbox>
+                        <w:txbxContent>
+                          <w:p>
+                            <w:pPr>
+                              <w:ind w:firstLine="0"/>
+                            </w:pPr>
+                            <w:r>
+                              <w:rPr>
+                                <w:lang w:val="vi-VN"/>
+                              </w:rPr>
+                              <w:t xml:space="preserve">       </w:t>
+                            </w:r>
+                            <w:r>
+                              <w:t xml:space="preserve">Form </w:t>
+                            </w:r>
+                            <w:r>
+                              <w:rPr>
+                                <w:lang w:val="vi-VN"/>
+                              </w:rPr>
+                              <w:t>t</w:t>
+                            </w:r>
+                            <w:r>
+                              <w:t>ổ hợp</w:t>
+                            </w:r>
+                          </w:p>
+                        </w:txbxContent>
+                      </v:textbox>
+                    </v:rect>
+                    <v:rect id="Rectangle 209" o:spid="_x0000_s1121" style="position:absolute;left:676;top:11807;width:10661;height:3524;visibility:visible;mso-wrap-style:square;v-text-anchor:middle" o:gfxdata="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" fillcolor="white [3201]" strokecolor="black [3213]" strokeweight="1pt">
+                      <v:textbox>
+                        <w:txbxContent>
+                          <w:p>
+                            <w:pPr>
+                              <w:ind w:firstLine="0"/>
+                            </w:pPr>
+                            <w:r>
+                              <w:t>Lấy dữ liệu từ Excel</w:t>
+                            </w:r>
+                          </w:p>
+                        </w:txbxContent>
+                      </v:textbox>
+                    </v:rect>
+                    <v:rect id="Rectangle 210" o:spid="_x0000_s1122" style="position:absolute;left:15783;top:11673;width:9601;height:3658;visibility:visible;mso-wrap-style:square;v-text-anchor:middle" o:gfxdata="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" fillcolor="white [3201]" strokecolor="black [3213]" strokeweight="1pt">
+                      <v:textbox>
+                        <w:txbxContent>
+                          <w:p>
+                            <w:pPr>
+                              <w:ind w:firstLine="0"/>
+                            </w:pPr>
+                            <w:r>
+                              <w:rPr>
+                                <w:lang w:val="vi-VN"/>
+                              </w:rPr>
+                              <w:t xml:space="preserve">    </w:t>
+                            </w:r>
+                            <w:r>
+                              <w:t>Nhập dữ liệu</w:t>
+                            </w:r>
+                          </w:p>
+                        </w:txbxContent>
+                      </v:textbox>
+                    </v:rect>
+                  </v:group>
+                  <v:shape id="Straight Arrow Connector 211" o:spid="_x0000_s1123" type="#_x0000_t32" style="position:absolute;left:11746;top:4572;width:0;height:3709;visibility:visible;mso-wrap-style:square" o:connectortype="straight" o:gfxdata="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" strokecolor="black [3200]" strokeweight=".5pt">
+                    <v:stroke endarrow="block" joinstyle="miter"/>
+                  </v:shape>
+                  <v:line id="Straight Connector 212" o:spid="_x0000_s1124" style="position:absolute;visibility:visible;mso-wrap-style:square" from="4642,8088" to="19479,8088" o:connectortype="straight" o:gfxdata="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" strokecolor="black [3200]" strokeweight=".5pt">
+                    <v:stroke joinstyle="miter"/>
+                  </v:line>
+                  <v:shape id="Straight Arrow Connector 213" o:spid="_x0000_s1125" type="#_x0000_t32" style="position:absolute;left:4712;top:8159;width:0;height:3708;visibility:visible;mso-wrap-style:square" o:connectortype="straight" o:gfxdata="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" strokecolor="black [3200]" strokeweight=".5pt">
+                    <v:stroke endarrow="block" joinstyle="miter"/>
+                  </v:shape>
+                  <v:shape id="Straight Arrow Connector 214" o:spid="_x0000_s1126" type="#_x0000_t32" style="position:absolute;left:19483;top:8088;width:0;height:3710;visibility:visible;mso-wrap-style:square" o:connectortype="straight" o:gfxdata="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" strokecolor="black [3200]" strokeweight=".5pt">
+                    <v:stroke endarrow="block" joinstyle="miter"/>
+                  </v:shape>
+                </v:group>
+                <v:shape id="Straight Arrow Connector 215" o:spid="_x0000_s1127" type="#_x0000_t32" style="position:absolute;left:14761;top:21672;width:59;height:3400;flip:x;visibility:visible;mso-wrap-style:square" o:connectortype="straight" o:gfxdata="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" strokecolor="black [3200]" strokeweight=".5pt">
+                  <v:stroke endarrow="block" joinstyle="miter"/>
+                </v:shape>
+                <w10:wrap type="topAndBottom" anchorx="margin"/>
+              </v:group>
+            </w:pict>
+          </mc:Fallback>
+        </mc:AlternateContent>
+      </w:r>
+      <w:bookmarkEnd w:id="48"/>
+      <w:bookmarkEnd w:id="49"/>
+      <w:bookmarkEnd w:id="50"/>
+      <w:bookmarkEnd w:id="51"/>
+    </w:p>
+    <w:p>
+      <w:pPr>
+        <w:rPr>
+          <w:color w:val="000000" w:themeColor="text1"/>
+          <w:lang w:eastAsia="zh-CN"/>
+        </w:rPr>
+      </w:pPr>
     </w:p>
     <w:p>
       <w:pPr>
@@ -18997,7 +18996,6 @@
           <w:color w:val="000000" w:themeColor="text1"/>
           <w:lang w:val="pt-BR"/>
         </w:rPr>
-        <w:lastRenderedPageBreak/>
         <w:t>Nhược điểm :</w:t>
       </w:r>
     </w:p>
@@ -19195,6 +19193,7 @@
           <w:szCs w:val="26"/>
           <w:lang w:val="pt-BR"/>
         </w:rPr>
+        <w:lastRenderedPageBreak/>
         <w:t>Có thư viện hỗ trợ MFC, hỗ trợ tốt các ứng dụng chạy trên Windows.</w:t>
       </w:r>
     </w:p>
@@ -19541,7 +19540,6 @@
           <w:szCs w:val="26"/>
           <w:lang w:val="pt-BR"/>
         </w:rPr>
-        <w:lastRenderedPageBreak/>
         <w:t>Người phát trển trên môi trường VB thường có xu hướng sử dụng nhiều dẫn đến phụ thuộc vào các ActiveX.</w:t>
       </w:r>
     </w:p>
@@ -19682,6 +19680,7 @@
           <w:szCs w:val="26"/>
           <w:lang w:val="pt-BR"/>
         </w:rPr>
+        <w:lastRenderedPageBreak/>
         <w:t>Cho phép dịch ra mã máy chạy trên Win32 hoặc mã CLR chạy trên môi trường .NET.</w:t>
       </w:r>
     </w:p>
@@ -20033,7 +20032,6 @@
           <w:color w:val="000000" w:themeColor="text1"/>
           <w:lang w:val="pt-BR"/>
         </w:rPr>
-        <w:lastRenderedPageBreak/>
         <w:t>Nhược điểm :</w:t>
       </w:r>
     </w:p>
@@ -20112,6 +20110,7 @@
           <w:color w:val="000000" w:themeColor="text1"/>
           <w:lang w:val="vi-VN" w:eastAsia="zh-CN"/>
         </w:rPr>
+        <w:lastRenderedPageBreak/>
         <w:t>Trong các ngôn ngữ đã biết thì ngôn ngữ VB.net là ngôn ngữ mà em yêu thích và sử dụng thành thạo hơn cả. Nên em sử dụng ngôn ngữ Visual Basic trong bộ công cụ Microsoft Visual Studio 20</w:t>
       </w:r>
       <w:r>
@@ -20333,7 +20332,6 @@
                 <w:noProof/>
                 <w:color w:val="000000" w:themeColor="text1"/>
               </w:rPr>
-              <w:lastRenderedPageBreak/>
               <w:drawing>
                 <wp:inline distT="0" distB="0" distL="0" distR="0" wp14:anchorId="48A92B19" wp14:editId="2EF7D7EF">
                   <wp:extent cx="5010150" cy="2812744"/>
@@ -20613,6 +20611,7 @@
                 <w:szCs w:val="26"/>
                 <w:lang w:val="vi-VN"/>
               </w:rPr>
+              <w:lastRenderedPageBreak/>
               <w:t>Sử dụng chủ đề (DevExpressStyle) để áp dụng giao diện phẳng cho toàn bộ ứng dụng.</w:t>
             </w:r>
             <w:r>
@@ -20677,6 +20676,7 @@
         <w:rPr>
           <w:lang w:val="it-IT"/>
         </w:rPr>
+        <w:lastRenderedPageBreak/>
         <w:t xml:space="preserve">Hình </w:t>
       </w:r>
       <w:r>
@@ -20732,45 +20732,42 @@
           <w:lang w:val="vi-VN"/>
         </w:rPr>
       </w:pPr>
-      <w:bookmarkStart w:id="68" w:name="_GoBack"/>
+    </w:p>
+    <w:p>
+      <w:pPr>
+        <w:pStyle w:val="Heading1"/>
+      </w:pPr>
+      <w:bookmarkStart w:id="68" w:name="_Toc153225746"/>
+      <w:r>
+        <w:t>GIAO DIỆN CHƯƠNG TRÌNH</w:t>
+      </w:r>
       <w:bookmarkEnd w:id="68"/>
     </w:p>
     <w:p>
       <w:pPr>
-        <w:pStyle w:val="Heading1"/>
-      </w:pPr>
-      <w:bookmarkStart w:id="69" w:name="_Toc153225746"/>
-      <w:r>
-        <w:lastRenderedPageBreak/>
-        <w:t>GIAO DIỆN CHƯƠNG TRÌNH</w:t>
+        <w:pStyle w:val="Heading2"/>
+      </w:pPr>
+      <w:bookmarkStart w:id="69" w:name="_Toc153225747"/>
+      <w:r>
+        <w:t>GIAO DIỆN CHƯƠNG TRÌNH CHÍNH</w:t>
       </w:r>
       <w:bookmarkEnd w:id="69"/>
     </w:p>
     <w:p>
       <w:pPr>
-        <w:pStyle w:val="Heading2"/>
-      </w:pPr>
-      <w:bookmarkStart w:id="70" w:name="_Toc153225747"/>
-      <w:r>
-        <w:t>GIAO DIỆN CHƯƠNG TRÌNH CHÍNH</w:t>
+        <w:pStyle w:val="Heading3"/>
+        <w:rPr>
+          <w:lang w:eastAsia="zh-CN"/>
+        </w:rPr>
+      </w:pPr>
+      <w:bookmarkStart w:id="70" w:name="_Toc153225748"/>
+      <w:r>
+        <w:rPr>
+          <w:lang w:eastAsia="zh-CN"/>
+        </w:rPr>
+        <w:t>Giao diện khởi chạy</w:t>
       </w:r>
       <w:bookmarkEnd w:id="70"/>
-    </w:p>
-    <w:p>
-      <w:pPr>
-        <w:pStyle w:val="Heading3"/>
-        <w:rPr>
-          <w:lang w:eastAsia="zh-CN"/>
-        </w:rPr>
-      </w:pPr>
-      <w:bookmarkStart w:id="71" w:name="_Toc153225748"/>
-      <w:r>
-        <w:rPr>
-          <w:lang w:eastAsia="zh-CN"/>
-        </w:rPr>
-        <w:t>Giao diện khởi chạy</w:t>
-      </w:r>
-      <w:bookmarkEnd w:id="71"/>
     </w:p>
     <w:p>
       <w:pPr>
@@ -20837,6 +20834,7 @@
                 <w:noProof/>
                 <w:lang w:val="vi-VN"/>
               </w:rPr>
+              <w:lastRenderedPageBreak/>
               <w:drawing>
                 <wp:inline distT="0" distB="0" distL="0" distR="0" wp14:anchorId="03631591" wp14:editId="17EFA7CA">
                   <wp:extent cx="5636924" cy="3368040"/>
@@ -21206,11 +21204,11 @@
       <w:pPr>
         <w:pStyle w:val="Heading3"/>
       </w:pPr>
-      <w:bookmarkStart w:id="72" w:name="_Toc28164272"/>
+      <w:bookmarkStart w:id="71" w:name="_Toc28164272"/>
       <w:r>
         <w:t>Cách khia báo vật liệu.</w:t>
       </w:r>
-      <w:bookmarkEnd w:id="72"/>
+      <w:bookmarkEnd w:id="71"/>
     </w:p>
     <w:p>
       <w:pPr>
@@ -21562,7 +21560,7 @@
 </file>
 
 <file path=word/endnotes.xml><?xml version="1.0" encoding="utf-8"?>
-<w:endnotes xmlns:wpc="http://schemas.microsoft.com/office/word/2010/wordprocessingCanvas" xmlns:cx="http://schemas.microsoft.com/office/drawing/2014/chartex" xmlns:cx1="http://schemas.microsoft.com/office/drawing/2015/9/8/chartex" xmlns:cx2="http://schemas.microsoft.com/office/drawing/2015/10/21/chartex" xmlns:cx3="http://schemas.microsoft.com/office/drawing/2016/5/9/chartex" xmlns:cx4="http://schemas.microsoft.com/office/drawing/2016/5/10/chartex" xmlns:cx5="http://schemas.microsoft.com/office/drawing/2016/5/11/chartex" xmlns:cx6="http://schemas.microsoft.com/office/drawing/2016/5/12/chartex" xmlns:cx7="http://schemas.microsoft.com/office/drawing/2016/5/13/chartex" xmlns:cx8="http://schemas.microsoft.com/office/drawing/2016/5/14/chartex" xmlns:mc="http://schemas.openxmlformats.org/markup-compatibility/2006" xmlns:aink="http://schemas.microsoft.com/office/drawing/2016/ink" xmlns:am3d="http://schemas.microsoft.com/office/drawing/2017/model3d" xmlns:o="urn:schemas-microsoft-com:office:office" xmlns:r="http://schemas.openxmlformats.org/officeDocument/2006/relationships" xmlns:m="http://schemas.openxmlformats.org/officeDocument/2006/math" xmlns:v="urn:schemas-microsoft-com:vml" xmlns:wp14="http://schemas.microsoft.com/office/word/2010/wordprocessingDrawing" xmlns:wp="http://schemas.openxmlformats.org/drawingml/2006/wordprocessingDrawing" xmlns:w10="urn:schemas-microsoft-com:office:word" xmlns:w="http://schemas.openxmlformats.org/wordprocessingml/2006/main" xmlns:w14="http://schemas.microsoft.com/office/word/2010/wordml" xmlns:w15="http://schemas.microsoft.com/office/word/2012/wordml" xmlns:w16cid="http://schemas.microsoft.com/office/word/2016/wordml/cid" xmlns:w16se="http://schemas.microsoft.com/office/word/2015/wordml/symex" xmlns:wpg="http://schemas.microsoft.com/office/word/2010/wordprocessingGroup" xmlns:wpi="http://schemas.microsoft.com/office/word/2010/wordprocessingInk" xmlns:wne="http://schemas.microsoft.com/office/word/2006/wordml" xmlns:wps="http://schemas.microsoft.com/office/word/2010/wordprocessingShape" mc:Ignorable="w14 w15 w16se w16cid wp14">
+<w:endnotes xmlns:wpc="http://schemas.microsoft.com/office/word/2010/wordprocessingCanvas" xmlns:cx="http://schemas.microsoft.com/office/drawing/2014/chartex" xmlns:cx1="http://schemas.microsoft.com/office/drawing/2015/9/8/chartex" xmlns:cx2="http://schemas.microsoft.com/office/drawing/2015/10/21/chartex" xmlns:cx3="http://schemas.microsoft.com/office/drawing/2016/5/9/chartex" xmlns:cx4="http://schemas.microsoft.com/office/drawing/2016/5/10/chartex" xmlns:cx5="http://schemas.microsoft.com/office/drawing/2016/5/11/chartex" xmlns:cx6="http://schemas.microsoft.com/office/drawing/2016/5/12/chartex" xmlns:cx7="http://schemas.microsoft.com/office/drawing/2016/5/13/chartex" xmlns:cx8="http://schemas.microsoft.com/office/drawing/2016/5/14/chartex" xmlns:mc="http://schemas.openxmlformats.org/markup-compatibility/2006" xmlns:aink="http://schemas.microsoft.com/office/drawing/2016/ink" xmlns:am3d="http://schemas.microsoft.com/office/drawing/2017/model3d" xmlns:o="urn:schemas-microsoft-com:office:office" xmlns:oel="http://schemas.microsoft.com/office/2019/extlst" xmlns:r="http://schemas.openxmlformats.org/officeDocument/2006/relationships" xmlns:m="http://schemas.openxmlformats.org/officeDocument/2006/math" xmlns:v="urn:schemas-microsoft-com:vml" xmlns:wp14="http://schemas.microsoft.com/office/word/2010/wordprocessingDrawing" xmlns:wp="http://schemas.openxmlformats.org/drawingml/2006/wordprocessingDrawing" xmlns:w10="urn:schemas-microsoft-com:office:word" xmlns:w="http://schemas.openxmlformats.org/wordprocessingml/2006/main" xmlns:w14="http://schemas.microsoft.com/office/word/2010/wordml" xmlns:w15="http://schemas.microsoft.com/office/word/2012/wordml" xmlns:w16cex="http://schemas.microsoft.com/office/word/2018/wordml/cex" xmlns:w16cid="http://schemas.microsoft.com/office/word/2016/wordml/cid" xmlns:w16="http://schemas.microsoft.com/office/word/2018/wordml" xmlns:w16sdtdh="http://schemas.microsoft.com/office/word/2020/wordml/sdtdatahash" xmlns:w16se="http://schemas.microsoft.com/office/word/2015/wordml/symex" xmlns:wpg="http://schemas.microsoft.com/office/word/2010/wordprocessingGroup" xmlns:wpi="http://schemas.microsoft.com/office/word/2010/wordprocessingInk" xmlns:wne="http://schemas.microsoft.com/office/word/2006/wordml" xmlns:wps="http://schemas.microsoft.com/office/word/2010/wordprocessingShape" mc:Ignorable="w14 w15 w16se w16cid w16 w16cex w16sdtdh wp14">
   <w:endnote w:type="separator" w:id="-1">
     <w:p>
       <w:pPr>
@@ -21587,7 +21585,7 @@
 </file>
 
 <file path=word/footer1.xml><?xml version="1.0" encoding="utf-8"?>
-<w:ftr xmlns:wpc="http://schemas.microsoft.com/office/word/2010/wordprocessingCanvas" xmlns:cx="http://schemas.microsoft.com/office/drawing/2014/chartex" xmlns:cx1="http://schemas.microsoft.com/office/drawing/2015/9/8/chartex" xmlns:cx2="http://schemas.microsoft.com/office/drawing/2015/10/21/chartex" xmlns:cx3="http://schemas.microsoft.com/office/drawing/2016/5/9/chartex" xmlns:cx4="http://schemas.microsoft.com/office/drawing/2016/5/10/chartex" xmlns:cx5="http://schemas.microsoft.com/office/drawing/2016/5/11/chartex" xmlns:cx6="http://schemas.microsoft.com/office/drawing/2016/5/12/chartex" xmlns:cx7="http://schemas.microsoft.com/office/drawing/2016/5/13/chartex" xmlns:cx8="http://schemas.microsoft.com/office/drawing/2016/5/14/chartex" xmlns:mc="http://schemas.openxmlformats.org/markup-compatibility/2006" xmlns:aink="http://schemas.microsoft.com/office/drawing/2016/ink" xmlns:am3d="http://schemas.microsoft.com/office/drawing/2017/model3d" xmlns:o="urn:schemas-microsoft-com:office:office" xmlns:r="http://schemas.openxmlformats.org/officeDocument/2006/relationships" xmlns:m="http://schemas.openxmlformats.org/officeDocument/2006/math" xmlns:v="urn:schemas-microsoft-com:vml" xmlns:wp14="http://schemas.microsoft.com/office/word/2010/wordprocessingDrawing" xmlns:wp="http://schemas.openxmlformats.org/drawingml/2006/wordprocessingDrawing" xmlns:w10="urn:schemas-microsoft-com:office:word" xmlns:w="http://schemas.openxmlformats.org/wordprocessingml/2006/main" xmlns:w14="http://schemas.microsoft.com/office/word/2010/wordml" xmlns:w15="http://schemas.microsoft.com/office/word/2012/wordml" xmlns:w16cid="http://schemas.microsoft.com/office/word/2016/wordml/cid" xmlns:w16se="http://schemas.microsoft.com/office/word/2015/wordml/symex" xmlns:wpg="http://schemas.microsoft.com/office/word/2010/wordprocessingGroup" xmlns:wpi="http://schemas.microsoft.com/office/word/2010/wordprocessingInk" xmlns:wne="http://schemas.microsoft.com/office/word/2006/wordml" xmlns:wps="http://schemas.microsoft.com/office/word/2010/wordprocessingShape" mc:Ignorable="w14 w15 w16se w16cid wp14">
+<w:ftr xmlns:wpc="http://schemas.microsoft.com/office/word/2010/wordprocessingCanvas" xmlns:cx="http://schemas.microsoft.com/office/drawing/2014/chartex" xmlns:cx1="http://schemas.microsoft.com/office/drawing/2015/9/8/chartex" xmlns:cx2="http://schemas.microsoft.com/office/drawing/2015/10/21/chartex" xmlns:cx3="http://schemas.microsoft.com/office/drawing/2016/5/9/chartex" xmlns:cx4="http://schemas.microsoft.com/office/drawing/2016/5/10/chartex" xmlns:cx5="http://schemas.microsoft.com/office/drawing/2016/5/11/chartex" xmlns:cx6="http://schemas.microsoft.com/office/drawing/2016/5/12/chartex" xmlns:cx7="http://schemas.microsoft.com/office/drawing/2016/5/13/chartex" xmlns:cx8="http://schemas.microsoft.com/office/drawing/2016/5/14/chartex" xmlns:mc="http://schemas.openxmlformats.org/markup-compatibility/2006" xmlns:aink="http://schemas.microsoft.com/office/drawing/2016/ink" xmlns:am3d="http://schemas.microsoft.com/office/drawing/2017/model3d" xmlns:o="urn:schemas-microsoft-com:office:office" xmlns:oel="http://schemas.microsoft.com/office/2019/extlst" xmlns:r="http://schemas.openxmlformats.org/officeDocument/2006/relationships" xmlns:m="http://schemas.openxmlformats.org/officeDocument/2006/math" xmlns:v="urn:schemas-microsoft-com:vml" xmlns:wp14="http://schemas.microsoft.com/office/word/2010/wordprocessingDrawing" xmlns:wp="http://schemas.openxmlformats.org/drawingml/2006/wordprocessingDrawing" xmlns:w10="urn:schemas-microsoft-com:office:word" xmlns:w="http://schemas.openxmlformats.org/wordprocessingml/2006/main" xmlns:w14="http://schemas.microsoft.com/office/word/2010/wordml" xmlns:w15="http://schemas.microsoft.com/office/word/2012/wordml" xmlns:w16cex="http://schemas.microsoft.com/office/word/2018/wordml/cex" xmlns:w16cid="http://schemas.microsoft.com/office/word/2016/wordml/cid" xmlns:w16="http://schemas.microsoft.com/office/word/2018/wordml" xmlns:w16sdtdh="http://schemas.microsoft.com/office/word/2020/wordml/sdtdatahash" xmlns:w16se="http://schemas.microsoft.com/office/word/2015/wordml/symex" xmlns:wpg="http://schemas.microsoft.com/office/word/2010/wordprocessingGroup" xmlns:wpi="http://schemas.microsoft.com/office/word/2010/wordprocessingInk" xmlns:wne="http://schemas.microsoft.com/office/word/2006/wordml" xmlns:wps="http://schemas.microsoft.com/office/word/2010/wordprocessingShape" mc:Ignorable="w14 w15 w16se w16cid w16 w16cex w16sdtdh wp14">
   <w:sdt>
     <w:sdtPr>
       <w:id w:val="423533231"/>
@@ -21633,7 +21631,7 @@
 </file>
 
 <file path=word/footnotes.xml><?xml version="1.0" encoding="utf-8"?>
-<w:footnotes xmlns:wpc="http://schemas.microsoft.com/office/word/2010/wordprocessingCanvas" xmlns:cx="http://schemas.microsoft.com/office/drawing/2014/chartex" xmlns:cx1="http://schemas.microsoft.com/office/drawing/2015/9/8/chartex" xmlns:cx2="http://schemas.microsoft.com/office/drawing/2015/10/21/chartex" xmlns:cx3="http://schemas.microsoft.com/office/drawing/2016/5/9/chartex" xmlns:cx4="http://schemas.microsoft.com/office/drawing/2016/5/10/chartex" xmlns:cx5="http://schemas.microsoft.com/office/drawing/2016/5/11/chartex" xmlns:cx6="http://schemas.microsoft.com/office/drawing/2016/5/12/chartex" xmlns:cx7="http://schemas.microsoft.com/office/drawing/2016/5/13/chartex" xmlns:cx8="http://schemas.microsoft.com/office/drawing/2016/5/14/chartex" xmlns:mc="http://schemas.openxmlformats.org/markup-compatibility/2006" xmlns:aink="http://schemas.microsoft.com/office/drawing/2016/ink" xmlns:am3d="http://schemas.microsoft.com/office/drawing/2017/model3d" xmlns:o="urn:schemas-microsoft-com:office:office" xmlns:r="http://schemas.openxmlformats.org/officeDocument/2006/relationships" xmlns:m="http://schemas.openxmlformats.org/officeDocument/2006/math" xmlns:v="urn:schemas-microsoft-com:vml" xmlns:wp14="http://schemas.microsoft.com/office/word/2010/wordprocessingDrawing" xmlns:wp="http://schemas.openxmlformats.org/drawingml/2006/wordprocessingDrawing" xmlns:w10="urn:schemas-microsoft-com:office:word" xmlns:w="http://schemas.openxmlformats.org/wordprocessingml/2006/main" xmlns:w14="http://schemas.microsoft.com/office/word/2010/wordml" xmlns:w15="http://schemas.microsoft.com/office/word/2012/wordml" xmlns:w16cid="http://schemas.microsoft.com/office/word/2016/wordml/cid" xmlns:w16se="http://schemas.microsoft.com/office/word/2015/wordml/symex" xmlns:wpg="http://schemas.microsoft.com/office/word/2010/wordprocessingGroup" xmlns:wpi="http://schemas.microsoft.com/office/word/2010/wordprocessingInk" xmlns:wne="http://schemas.microsoft.com/office/word/2006/wordml" xmlns:wps="http://schemas.microsoft.com/office/word/2010/wordprocessingShape" mc:Ignorable="w14 w15 w16se w16cid wp14">
+<w:footnotes xmlns:wpc="http://schemas.microsoft.com/office/word/2010/wordprocessingCanvas" xmlns:cx="http://schemas.microsoft.com/office/drawing/2014/chartex" xmlns:cx1="http://schemas.microsoft.com/office/drawing/2015/9/8/chartex" xmlns:cx2="http://schemas.microsoft.com/office/drawing/2015/10/21/chartex" xmlns:cx3="http://schemas.microsoft.com/office/drawing/2016/5/9/chartex" xmlns:cx4="http://schemas.microsoft.com/office/drawing/2016/5/10/chartex" xmlns:cx5="http://schemas.microsoft.com/office/drawing/2016/5/11/chartex" xmlns:cx6="http://schemas.microsoft.com/office/drawing/2016/5/12/chartex" xmlns:cx7="http://schemas.microsoft.com/office/drawing/2016/5/13/chartex" xmlns:cx8="http://schemas.microsoft.com/office/drawing/2016/5/14/chartex" xmlns:mc="http://schemas.openxmlformats.org/markup-compatibility/2006" xmlns:aink="http://schemas.microsoft.com/office/drawing/2016/ink" xmlns:am3d="http://schemas.microsoft.com/office/drawing/2017/model3d" xmlns:o="urn:schemas-microsoft-com:office:office" xmlns:oel="http://schemas.microsoft.com/office/2019/extlst" xmlns:r="http://schemas.openxmlformats.org/officeDocument/2006/relationships" xmlns:m="http://schemas.openxmlformats.org/officeDocument/2006/math" xmlns:v="urn:schemas-microsoft-com:vml" xmlns:wp14="http://schemas.microsoft.com/office/word/2010/wordprocessingDrawing" xmlns:wp="http://schemas.openxmlformats.org/drawingml/2006/wordprocessingDrawing" xmlns:w10="urn:schemas-microsoft-com:office:word" xmlns:w="http://schemas.openxmlformats.org/wordprocessingml/2006/main" xmlns:w14="http://schemas.microsoft.com/office/word/2010/wordml" xmlns:w15="http://schemas.microsoft.com/office/word/2012/wordml" xmlns:w16cex="http://schemas.microsoft.com/office/word/2018/wordml/cex" xmlns:w16cid="http://schemas.microsoft.com/office/word/2016/wordml/cid" xmlns:w16="http://schemas.microsoft.com/office/word/2018/wordml" xmlns:w16sdtdh="http://schemas.microsoft.com/office/word/2020/wordml/sdtdatahash" xmlns:w16se="http://schemas.microsoft.com/office/word/2015/wordml/symex" xmlns:wpg="http://schemas.microsoft.com/office/word/2010/wordprocessingGroup" xmlns:wpi="http://schemas.microsoft.com/office/word/2010/wordprocessingInk" xmlns:wne="http://schemas.microsoft.com/office/word/2006/wordml" xmlns:wps="http://schemas.microsoft.com/office/word/2010/wordprocessingShape" mc:Ignorable="w14 w15 w16se w16cid w16 w16cex w16sdtdh wp14">
   <w:footnote w:type="separator" w:id="-1">
     <w:p>
       <w:pPr>
@@ -21658,7 +21656,7 @@
 </file>
 
 <file path=word/numbering.xml><?xml version="1.0" encoding="utf-8"?>
-<w:numbering xmlns:wpc="http://schemas.microsoft.com/office/word/2010/wordprocessingCanvas" xmlns:cx="http://schemas.microsoft.com/office/drawing/2014/chartex" xmlns:cx1="http://schemas.microsoft.com/office/drawing/2015/9/8/chartex" xmlns:cx2="http://schemas.microsoft.com/office/drawing/2015/10/21/chartex" xmlns:cx3="http://schemas.microsoft.com/office/drawing/2016/5/9/chartex" xmlns:cx4="http://schemas.microsoft.com/office/drawing/2016/5/10/chartex" xmlns:cx5="http://schemas.microsoft.com/office/drawing/2016/5/11/chartex" xmlns:cx6="http://schemas.microsoft.com/office/drawing/2016/5/12/chartex" xmlns:cx7="http://schemas.microsoft.com/office/drawing/2016/5/13/chartex" xmlns:cx8="http://schemas.microsoft.com/office/drawing/2016/5/14/chartex" xmlns:mc="http://schemas.openxmlformats.org/markup-compatibility/2006" xmlns:aink="http://schemas.microsoft.com/office/drawing/2016/ink" xmlns:am3d="http://schemas.microsoft.com/office/drawing/2017/model3d" xmlns:o="urn:schemas-microsoft-com:office:office" xmlns:r="http://schemas.openxmlformats.org/officeDocument/2006/relationships" xmlns:m="http://schemas.openxmlformats.org/officeDocument/2006/math" xmlns:v="urn:schemas-microsoft-com:vml" xmlns:wp14="http://schemas.microsoft.com/office/word/2010/wordprocessingDrawing" xmlns:wp="http://schemas.openxmlformats.org/drawingml/2006/wordprocessingDrawing" xmlns:w10="urn:schemas-microsoft-com:office:word" xmlns:w="http://schemas.openxmlformats.org/wordprocessingml/2006/main" xmlns:w14="http://schemas.microsoft.com/office/word/2010/wordml" xmlns:w15="http://schemas.microsoft.com/office/word/2012/wordml" xmlns:w16cid="http://schemas.microsoft.com/office/word/2016/wordml/cid" xmlns:w16se="http://schemas.microsoft.com/office/word/2015/wordml/symex" xmlns:wpg="http://schemas.microsoft.com/office/word/2010/wordprocessingGroup" xmlns:wpi="http://schemas.microsoft.com/office/word/2010/wordprocessingInk" xmlns:wne="http://schemas.microsoft.com/office/word/2006/wordml" xmlns:wps="http://schemas.microsoft.com/office/word/2010/wordprocessingShape" mc:Ignorable="w14 w15 w16se w16cid wp14">
+<w:numbering xmlns:wpc="http://schemas.microsoft.com/office/word/2010/wordprocessingCanvas" xmlns:cx="http://schemas.microsoft.com/office/drawing/2014/chartex" xmlns:cx1="http://schemas.microsoft.com/office/drawing/2015/9/8/chartex" xmlns:cx2="http://schemas.microsoft.com/office/drawing/2015/10/21/chartex" xmlns:cx3="http://schemas.microsoft.com/office/drawing/2016/5/9/chartex" xmlns:cx4="http://schemas.microsoft.com/office/drawing/2016/5/10/chartex" xmlns:cx5="http://schemas.microsoft.com/office/drawing/2016/5/11/chartex" xmlns:cx6="http://schemas.microsoft.com/office/drawing/2016/5/12/chartex" xmlns:cx7="http://schemas.microsoft.com/office/drawing/2016/5/13/chartex" xmlns:cx8="http://schemas.microsoft.com/office/drawing/2016/5/14/chartex" xmlns:mc="http://schemas.openxmlformats.org/markup-compatibility/2006" xmlns:aink="http://schemas.microsoft.com/office/drawing/2016/ink" xmlns:am3d="http://schemas.microsoft.com/office/drawing/2017/model3d" xmlns:o="urn:schemas-microsoft-com:office:office" xmlns:oel="http://schemas.microsoft.com/office/2019/extlst" xmlns:r="http://schemas.openxmlformats.org/officeDocument/2006/relationships" xmlns:m="http://schemas.openxmlformats.org/officeDocument/2006/math" xmlns:v="urn:schemas-microsoft-com:vml" xmlns:wp14="http://schemas.microsoft.com/office/word/2010/wordprocessingDrawing" xmlns:wp="http://schemas.openxmlformats.org/drawingml/2006/wordprocessingDrawing" xmlns:w10="urn:schemas-microsoft-com:office:word" xmlns:w="http://schemas.openxmlformats.org/wordprocessingml/2006/main" xmlns:w14="http://schemas.microsoft.com/office/word/2010/wordml" xmlns:w15="http://schemas.microsoft.com/office/word/2012/wordml" xmlns:w16cex="http://schemas.microsoft.com/office/word/2018/wordml/cex" xmlns:w16cid="http://schemas.microsoft.com/office/word/2016/wordml/cid" xmlns:w16="http://schemas.microsoft.com/office/word/2018/wordml" xmlns:w16sdtdh="http://schemas.microsoft.com/office/word/2020/wordml/sdtdatahash" xmlns:w16se="http://schemas.microsoft.com/office/word/2015/wordml/symex" xmlns:wpg="http://schemas.microsoft.com/office/word/2010/wordprocessingGroup" xmlns:wpi="http://schemas.microsoft.com/office/word/2010/wordprocessingInk" xmlns:wne="http://schemas.microsoft.com/office/word/2006/wordml" xmlns:wps="http://schemas.microsoft.com/office/word/2010/wordprocessingShape" mc:Ignorable="w14 w15 w16se w16cid w16 w16cex w16sdtdh wp14">
   <w:abstractNum w:abstractNumId="0" w15:restartNumberingAfterBreak="0">
     <w:nsid w:val="005D0E7F"/>
     <w:multiLevelType w:val="hybridMultilevel"/>
@@ -27888,157 +27886,157 @@
       </w:rPr>
     </w:lvl>
   </w:abstractNum>
-  <w:num w:numId="1">
+  <w:num w:numId="1" w16cid:durableId="964236033">
     <w:abstractNumId w:val="28"/>
   </w:num>
-  <w:num w:numId="2">
+  <w:num w:numId="2" w16cid:durableId="534194447">
     <w:abstractNumId w:val="30"/>
   </w:num>
-  <w:num w:numId="3">
+  <w:num w:numId="3" w16cid:durableId="1481311780">
     <w:abstractNumId w:val="25"/>
   </w:num>
-  <w:num w:numId="4">
+  <w:num w:numId="4" w16cid:durableId="1148859873">
     <w:abstractNumId w:val="22"/>
   </w:num>
-  <w:num w:numId="5">
+  <w:num w:numId="5" w16cid:durableId="1279528492">
     <w:abstractNumId w:val="20"/>
   </w:num>
-  <w:num w:numId="6">
+  <w:num w:numId="6" w16cid:durableId="1268543438">
     <w:abstractNumId w:val="2"/>
   </w:num>
-  <w:num w:numId="7">
+  <w:num w:numId="7" w16cid:durableId="292291118">
     <w:abstractNumId w:val="8"/>
   </w:num>
-  <w:num w:numId="8">
+  <w:num w:numId="8" w16cid:durableId="27337750">
     <w:abstractNumId w:val="27"/>
   </w:num>
-  <w:num w:numId="9">
+  <w:num w:numId="9" w16cid:durableId="205146384">
     <w:abstractNumId w:val="40"/>
   </w:num>
-  <w:num w:numId="10">
+  <w:num w:numId="10" w16cid:durableId="9963012">
     <w:abstractNumId w:val="34"/>
   </w:num>
-  <w:num w:numId="11">
+  <w:num w:numId="11" w16cid:durableId="122160224">
     <w:abstractNumId w:val="12"/>
   </w:num>
-  <w:num w:numId="12">
+  <w:num w:numId="12" w16cid:durableId="813179155">
     <w:abstractNumId w:val="4"/>
   </w:num>
-  <w:num w:numId="13">
+  <w:num w:numId="13" w16cid:durableId="169832925">
     <w:abstractNumId w:val="3"/>
   </w:num>
-  <w:num w:numId="14">
+  <w:num w:numId="14" w16cid:durableId="1018387363">
     <w:abstractNumId w:val="0"/>
   </w:num>
-  <w:num w:numId="15">
+  <w:num w:numId="15" w16cid:durableId="14310723">
     <w:abstractNumId w:val="6"/>
   </w:num>
-  <w:num w:numId="16">
+  <w:num w:numId="16" w16cid:durableId="1757436424">
     <w:abstractNumId w:val="5"/>
   </w:num>
-  <w:num w:numId="17">
+  <w:num w:numId="17" w16cid:durableId="1000887374">
     <w:abstractNumId w:val="47"/>
   </w:num>
-  <w:num w:numId="18">
+  <w:num w:numId="18" w16cid:durableId="161750050">
     <w:abstractNumId w:val="10"/>
   </w:num>
-  <w:num w:numId="19">
+  <w:num w:numId="19" w16cid:durableId="722679301">
     <w:abstractNumId w:val="41"/>
   </w:num>
-  <w:num w:numId="20">
+  <w:num w:numId="20" w16cid:durableId="920336655">
     <w:abstractNumId w:val="29"/>
   </w:num>
-  <w:num w:numId="21">
+  <w:num w:numId="21" w16cid:durableId="298076832">
     <w:abstractNumId w:val="14"/>
   </w:num>
-  <w:num w:numId="22">
+  <w:num w:numId="22" w16cid:durableId="911811620">
     <w:abstractNumId w:val="11"/>
   </w:num>
-  <w:num w:numId="23">
+  <w:num w:numId="23" w16cid:durableId="1646160429">
     <w:abstractNumId w:val="38"/>
   </w:num>
-  <w:num w:numId="24">
+  <w:num w:numId="24" w16cid:durableId="532152501">
     <w:abstractNumId w:val="15"/>
   </w:num>
-  <w:num w:numId="25">
+  <w:num w:numId="25" w16cid:durableId="359822050">
     <w:abstractNumId w:val="31"/>
   </w:num>
-  <w:num w:numId="26">
+  <w:num w:numId="26" w16cid:durableId="2108843625">
     <w:abstractNumId w:val="42"/>
   </w:num>
-  <w:num w:numId="27">
+  <w:num w:numId="27" w16cid:durableId="422995693">
     <w:abstractNumId w:val="44"/>
   </w:num>
-  <w:num w:numId="28">
+  <w:num w:numId="28" w16cid:durableId="423382865">
     <w:abstractNumId w:val="36"/>
   </w:num>
-  <w:num w:numId="29">
+  <w:num w:numId="29" w16cid:durableId="758333004">
     <w:abstractNumId w:val="9"/>
   </w:num>
-  <w:num w:numId="30">
+  <w:num w:numId="30" w16cid:durableId="1483237603">
     <w:abstractNumId w:val="50"/>
   </w:num>
-  <w:num w:numId="31">
+  <w:num w:numId="31" w16cid:durableId="12613706">
     <w:abstractNumId w:val="39"/>
   </w:num>
-  <w:num w:numId="32">
+  <w:num w:numId="32" w16cid:durableId="176619865">
     <w:abstractNumId w:val="16"/>
   </w:num>
-  <w:num w:numId="33">
+  <w:num w:numId="33" w16cid:durableId="953711885">
     <w:abstractNumId w:val="37"/>
   </w:num>
-  <w:num w:numId="34">
+  <w:num w:numId="34" w16cid:durableId="549927218">
     <w:abstractNumId w:val="45"/>
   </w:num>
-  <w:num w:numId="35">
+  <w:num w:numId="35" w16cid:durableId="279915385">
     <w:abstractNumId w:val="48"/>
   </w:num>
-  <w:num w:numId="36">
+  <w:num w:numId="36" w16cid:durableId="388844464">
     <w:abstractNumId w:val="7"/>
   </w:num>
-  <w:num w:numId="37">
+  <w:num w:numId="37" w16cid:durableId="82722058">
     <w:abstractNumId w:val="49"/>
   </w:num>
-  <w:num w:numId="38">
+  <w:num w:numId="38" w16cid:durableId="442846940">
     <w:abstractNumId w:val="32"/>
   </w:num>
-  <w:num w:numId="39">
+  <w:num w:numId="39" w16cid:durableId="819422158">
     <w:abstractNumId w:val="23"/>
   </w:num>
-  <w:num w:numId="40">
+  <w:num w:numId="40" w16cid:durableId="600260147">
     <w:abstractNumId w:val="13"/>
   </w:num>
-  <w:num w:numId="41">
+  <w:num w:numId="41" w16cid:durableId="1683051129">
     <w:abstractNumId w:val="43"/>
   </w:num>
-  <w:num w:numId="42">
+  <w:num w:numId="42" w16cid:durableId="1749813728">
     <w:abstractNumId w:val="33"/>
   </w:num>
-  <w:num w:numId="43">
+  <w:num w:numId="43" w16cid:durableId="419258740">
     <w:abstractNumId w:val="24"/>
   </w:num>
-  <w:num w:numId="44">
+  <w:num w:numId="44" w16cid:durableId="204948144">
     <w:abstractNumId w:val="46"/>
   </w:num>
-  <w:num w:numId="45">
+  <w:num w:numId="45" w16cid:durableId="383262678">
     <w:abstractNumId w:val="35"/>
   </w:num>
-  <w:num w:numId="46">
+  <w:num w:numId="46" w16cid:durableId="1773430573">
     <w:abstractNumId w:val="18"/>
   </w:num>
-  <w:num w:numId="47">
+  <w:num w:numId="47" w16cid:durableId="1689870716">
     <w:abstractNumId w:val="21"/>
   </w:num>
-  <w:num w:numId="48">
+  <w:num w:numId="48" w16cid:durableId="794175249">
     <w:abstractNumId w:val="26"/>
   </w:num>
-  <w:num w:numId="49">
+  <w:num w:numId="49" w16cid:durableId="1928730868">
     <w:abstractNumId w:val="17"/>
   </w:num>
-  <w:num w:numId="50">
+  <w:num w:numId="50" w16cid:durableId="1398936305">
     <w:abstractNumId w:val="1"/>
   </w:num>
-  <w:num w:numId="51">
+  <w:num w:numId="51" w16cid:durableId="398401823">
     <w:abstractNumId w:val="19"/>
   </w:num>
   <w:numIdMacAtCleanup w:val="50"/>
@@ -28046,7 +28044,7 @@
 </file>
 
 <file path=word/styles.xml><?xml version="1.0" encoding="utf-8"?>
-<w:styles xmlns:mc="http://schemas.openxmlformats.org/markup-compatibility/2006" xmlns:r="http://schemas.openxmlformats.org/officeDocument/2006/relationships" xmlns:w="http://schemas.openxmlformats.org/wordprocessingml/2006/main" xmlns:w14="http://schemas.microsoft.com/office/word/2010/wordml" xmlns:w15="http://schemas.microsoft.com/office/word/2012/wordml" xmlns:w16cid="http://schemas.microsoft.com/office/word/2016/wordml/cid" xmlns:w16se="http://schemas.microsoft.com/office/word/2015/wordml/symex" mc:Ignorable="w14 w15 w16se w16cid">
+<w:styles xmlns:mc="http://schemas.openxmlformats.org/markup-compatibility/2006" xmlns:r="http://schemas.openxmlformats.org/officeDocument/2006/relationships" xmlns:w="http://schemas.openxmlformats.org/wordprocessingml/2006/main" xmlns:w14="http://schemas.microsoft.com/office/word/2010/wordml" xmlns:w15="http://schemas.microsoft.com/office/word/2012/wordml" xmlns:w16cex="http://schemas.microsoft.com/office/word/2018/wordml/cex" xmlns:w16cid="http://schemas.microsoft.com/office/word/2016/wordml/cid" xmlns:w16="http://schemas.microsoft.com/office/word/2018/wordml" xmlns:w16sdtdh="http://schemas.microsoft.com/office/word/2020/wordml/sdtdatahash" xmlns:w16se="http://schemas.microsoft.com/office/word/2015/wordml/symex" mc:Ignorable="w14 w15 w16se w16cid w16 w16cex w16sdtdh">
   <w:docDefaults>
     <w:rPrDefault>
       <w:rPr>
@@ -28062,7 +28060,7 @@
       </w:pPr>
     </w:pPrDefault>
   </w:docDefaults>
-  <w:latentStyles w:defLockedState="0" w:defUIPriority="99" w:defSemiHidden="0" w:defUnhideWhenUsed="0" w:defQFormat="0" w:count="375">
+  <w:latentStyles w:defLockedState="0" w:defUIPriority="99" w:defSemiHidden="0" w:defUnhideWhenUsed="0" w:defQFormat="0" w:count="376">
     <w:lsdException w:name="Normal" w:uiPriority="0" w:qFormat="1"/>
     <w:lsdException w:name="heading 1" w:uiPriority="0" w:qFormat="1"/>
     <w:lsdException w:name="heading 2" w:semiHidden="1" w:uiPriority="0" w:unhideWhenUsed="1" w:qFormat="1"/>
@@ -28438,6 +28436,7 @@
     <w:lsdException w:name="Smart Hyperlink" w:semiHidden="1" w:unhideWhenUsed="1"/>
     <w:lsdException w:name="Hashtag" w:semiHidden="1" w:unhideWhenUsed="1"/>
     <w:lsdException w:name="Unresolved Mention" w:semiHidden="1" w:unhideWhenUsed="1"/>
+    <w:lsdException w:name="Smart Link" w:semiHidden="1" w:unhideWhenUsed="1"/>
   </w:latentStyles>
   <w:style w:type="paragraph" w:default="1" w:styleId="Normal">
     <w:name w:val="Normal"/>
